--- a/final_tables/proposed_naming_table.docx
+++ b/final_tables/proposed_naming_table.docx
@@ -115,21 +115,7 @@
                 <w:sz w:val="18"/>
                 <w:szCs w:val="18"/>
               </w:rPr>
-              <w:t xml:space="preserve">Proposed </w:t>
-            </w:r>
-            <w:r>
-              <w:rPr>
-                <w:sz w:val="18"/>
-                <w:szCs w:val="18"/>
-              </w:rPr>
-              <w:t>virus</w:t>
-            </w:r>
-            <w:r>
-              <w:rPr>
-                <w:sz w:val="18"/>
-                <w:szCs w:val="18"/>
-              </w:rPr>
-              <w:t xml:space="preserve"> genus</w:t>
+              <w:t>Proposed virus genus</w:t>
             </w:r>
           </w:p>
         </w:tc>
@@ -751,7 +737,62 @@
                 <w:sz w:val="18"/>
                 <w:szCs w:val="18"/>
               </w:rPr>
-              <w:t>Sapovirus</w:t>
+              <w:t>Saplivirus</w:t>
+            </w:r>
+            <w:r>
+              <w:rPr>
+                <w:sz w:val="18"/>
+                <w:szCs w:val="18"/>
+              </w:rPr>
+              <w:t>* (</w:t>
+            </w:r>
+            <w:r>
+              <w:rPr>
+                <w:b/>
+                <w:bCs/>
+                <w:sz w:val="18"/>
+                <w:szCs w:val="18"/>
+              </w:rPr>
+              <w:t>Sap</w:t>
+            </w:r>
+            <w:r>
+              <w:rPr>
+                <w:sz w:val="18"/>
+                <w:szCs w:val="18"/>
+              </w:rPr>
+              <w:t>ovirus-</w:t>
+            </w:r>
+            <w:r>
+              <w:rPr>
+                <w:b/>
+                <w:bCs/>
+                <w:sz w:val="18"/>
+                <w:szCs w:val="18"/>
+              </w:rPr>
+              <w:t>li</w:t>
+            </w:r>
+            <w:r>
+              <w:rPr>
+                <w:sz w:val="18"/>
+                <w:szCs w:val="18"/>
+              </w:rPr>
+              <w:t xml:space="preserve">ke </w:t>
+            </w:r>
+            <w:r>
+              <w:rPr>
+                <w:b/>
+                <w:bCs/>
+                <w:sz w:val="18"/>
+                <w:szCs w:val="18"/>
+              </w:rPr>
+              <w:t>virus</w:t>
+            </w:r>
+            <w:r>
+              <w:rPr>
+                <w:sz w:val="18"/>
+                <w:szCs w:val="18"/>
+              </w:rPr>
+              <w:t>)</w:t>
             </w:r>
           </w:p>
         </w:tc>
@@ -778,7 +819,21 @@
                 <w:sz w:val="18"/>
                 <w:szCs w:val="18"/>
               </w:rPr>
-              <w:t>Eidolon sapovirus KEL166</w:t>
+              <w:t>Eidolon sap</w:t>
+            </w:r>
+            <w:r>
+              <w:rPr>
+                <w:sz w:val="18"/>
+                <w:szCs w:val="18"/>
+              </w:rPr>
+              <w:t>li</w:t>
+            </w:r>
+            <w:r>
+              <w:rPr>
+                <w:sz w:val="18"/>
+                <w:szCs w:val="18"/>
+              </w:rPr>
+              <w:t>virus KEL166</w:t>
             </w:r>
           </w:p>
         </w:tc>
@@ -2144,14 +2199,7 @@
                 <w:sz w:val="18"/>
                 <w:szCs w:val="18"/>
               </w:rPr>
-              <w:t>Rousettus roupivirus MIZ2</w:t>
-            </w:r>
-            <w:r>
-              <w:rPr>
-                <w:sz w:val="18"/>
-                <w:szCs w:val="18"/>
-              </w:rPr>
-              <w:t>40</w:t>
+              <w:t>Rousettus roupivirus MIZ240</w:t>
             </w:r>
           </w:p>
           <w:p>
@@ -5227,7 +5275,62 @@
                 <w:sz w:val="18"/>
                 <w:szCs w:val="18"/>
               </w:rPr>
-              <w:t>Sapovirus</w:t>
+              <w:t>Saplivirus</w:t>
+            </w:r>
+            <w:r>
+              <w:rPr>
+                <w:sz w:val="18"/>
+                <w:szCs w:val="18"/>
+              </w:rPr>
+              <w:t>* (</w:t>
+            </w:r>
+            <w:r>
+              <w:rPr>
+                <w:b/>
+                <w:bCs/>
+                <w:sz w:val="18"/>
+                <w:szCs w:val="18"/>
+              </w:rPr>
+              <w:t>Sap</w:t>
+            </w:r>
+            <w:r>
+              <w:rPr>
+                <w:sz w:val="18"/>
+                <w:szCs w:val="18"/>
+              </w:rPr>
+              <w:t>ovirus-</w:t>
+            </w:r>
+            <w:r>
+              <w:rPr>
+                <w:b/>
+                <w:bCs/>
+                <w:sz w:val="18"/>
+                <w:szCs w:val="18"/>
+              </w:rPr>
+              <w:t>li</w:t>
+            </w:r>
+            <w:r>
+              <w:rPr>
+                <w:sz w:val="18"/>
+                <w:szCs w:val="18"/>
+              </w:rPr>
+              <w:t xml:space="preserve">ke </w:t>
+            </w:r>
+            <w:r>
+              <w:rPr>
+                <w:b/>
+                <w:bCs/>
+                <w:sz w:val="18"/>
+                <w:szCs w:val="18"/>
+              </w:rPr>
+              <w:t>virus</w:t>
+            </w:r>
+            <w:r>
+              <w:rPr>
+                <w:sz w:val="18"/>
+                <w:szCs w:val="18"/>
+              </w:rPr>
+              <w:t>)</w:t>
             </w:r>
           </w:p>
         </w:tc>
@@ -5254,7 +5357,21 @@
                 <w:sz w:val="18"/>
                 <w:szCs w:val="18"/>
               </w:rPr>
-              <w:t>Rousettus sapovirus</w:t>
+              <w:t>Rousettus sap</w:t>
+            </w:r>
+            <w:r>
+              <w:rPr>
+                <w:sz w:val="18"/>
+                <w:szCs w:val="18"/>
+              </w:rPr>
+              <w:t>li</w:t>
+            </w:r>
+            <w:r>
+              <w:rPr>
+                <w:sz w:val="18"/>
+                <w:szCs w:val="18"/>
+              </w:rPr>
+              <w:t>virus</w:t>
             </w:r>
           </w:p>
         </w:tc>
@@ -5470,7 +5587,6 @@
     <w:p/>
     <w:p>
       <w:r>
-        <w:lastRenderedPageBreak/>
         <w:t>Naming table for main text figure</w:t>
       </w:r>
     </w:p>

--- a/final_tables/proposed_naming_table.docx
+++ b/final_tables/proposed_naming_table.docx
@@ -26,7 +26,6 @@
               <w:bottom w:val="single" w:sz="4" w:space="0" w:color="auto"/>
             </w:tcBorders>
             <w:shd w:val="clear" w:color="auto" w:fill="000000" w:themeFill="text1"/>
-            <w:vAlign w:val="center"/>
           </w:tcPr>
           <w:p>
             <w:pPr>
@@ -51,7 +50,6 @@
               <w:bottom w:val="single" w:sz="4" w:space="0" w:color="auto"/>
             </w:tcBorders>
             <w:shd w:val="clear" w:color="auto" w:fill="000000" w:themeFill="text1"/>
-            <w:vAlign w:val="center"/>
           </w:tcPr>
           <w:p>
             <w:pPr>
@@ -76,7 +74,6 @@
               <w:bottom w:val="single" w:sz="4" w:space="0" w:color="auto"/>
             </w:tcBorders>
             <w:shd w:val="clear" w:color="auto" w:fill="000000" w:themeFill="text1"/>
-            <w:vAlign w:val="center"/>
           </w:tcPr>
           <w:p>
             <w:pPr>
@@ -101,7 +98,6 @@
               <w:bottom w:val="single" w:sz="4" w:space="0" w:color="auto"/>
             </w:tcBorders>
             <w:shd w:val="clear" w:color="auto" w:fill="000000" w:themeFill="text1"/>
-            <w:vAlign w:val="center"/>
           </w:tcPr>
           <w:p>
             <w:pPr>
@@ -126,7 +122,6 @@
               <w:bottom w:val="single" w:sz="4" w:space="0" w:color="auto"/>
             </w:tcBorders>
             <w:shd w:val="clear" w:color="auto" w:fill="000000" w:themeFill="text1"/>
-            <w:vAlign w:val="center"/>
           </w:tcPr>
           <w:p>
             <w:pPr>
@@ -158,7 +153,6 @@
               <w:bottom w:val="nil"/>
               <w:right w:val="nil"/>
             </w:tcBorders>
-            <w:vAlign w:val="center"/>
           </w:tcPr>
           <w:p>
             <w:pPr>
@@ -189,7 +183,6 @@
               <w:bottom w:val="nil"/>
               <w:right w:val="nil"/>
             </w:tcBorders>
-            <w:vAlign w:val="center"/>
           </w:tcPr>
           <w:p>
             <w:pPr>
@@ -220,7 +213,6 @@
               <w:bottom w:val="nil"/>
               <w:right w:val="nil"/>
             </w:tcBorders>
-            <w:vAlign w:val="center"/>
           </w:tcPr>
           <w:p>
             <w:pPr>
@@ -251,7 +243,6 @@
               <w:bottom w:val="nil"/>
               <w:right w:val="single" w:sz="4" w:space="0" w:color="auto"/>
             </w:tcBorders>
-            <w:vAlign w:val="center"/>
           </w:tcPr>
           <w:p>
             <w:pPr>
@@ -282,7 +273,6 @@
               <w:bottom w:val="nil"/>
               <w:right w:val="single" w:sz="4" w:space="0" w:color="auto"/>
             </w:tcBorders>
-            <w:vAlign w:val="center"/>
           </w:tcPr>
           <w:p>
             <w:pPr>
@@ -314,7 +304,6 @@
               <w:bottom w:val="nil"/>
               <w:right w:val="nil"/>
             </w:tcBorders>
-            <w:vAlign w:val="center"/>
           </w:tcPr>
           <w:p>
             <w:pPr>
@@ -345,7 +334,6 @@
               <w:bottom w:val="nil"/>
               <w:right w:val="nil"/>
             </w:tcBorders>
-            <w:vAlign w:val="center"/>
           </w:tcPr>
           <w:p>
             <w:pPr>
@@ -376,7 +364,6 @@
               <w:bottom w:val="nil"/>
               <w:right w:val="nil"/>
             </w:tcBorders>
-            <w:vAlign w:val="center"/>
           </w:tcPr>
           <w:p>
             <w:pPr>
@@ -407,7 +394,6 @@
               <w:bottom w:val="nil"/>
               <w:right w:val="single" w:sz="4" w:space="0" w:color="auto"/>
             </w:tcBorders>
-            <w:vAlign w:val="center"/>
           </w:tcPr>
           <w:p>
             <w:pPr>
@@ -438,7 +424,6 @@
               <w:bottom w:val="nil"/>
               <w:right w:val="single" w:sz="4" w:space="0" w:color="auto"/>
             </w:tcBorders>
-            <w:vAlign w:val="center"/>
           </w:tcPr>
           <w:p>
             <w:pPr>
@@ -470,7 +455,6 @@
               <w:bottom w:val="nil"/>
               <w:right w:val="nil"/>
             </w:tcBorders>
-            <w:vAlign w:val="center"/>
           </w:tcPr>
           <w:p>
             <w:pPr>
@@ -501,7 +485,6 @@
               <w:bottom w:val="nil"/>
               <w:right w:val="nil"/>
             </w:tcBorders>
-            <w:vAlign w:val="center"/>
           </w:tcPr>
           <w:p>
             <w:pPr>
@@ -532,7 +515,6 @@
               <w:bottom w:val="nil"/>
               <w:right w:val="nil"/>
             </w:tcBorders>
-            <w:vAlign w:val="center"/>
           </w:tcPr>
           <w:p>
             <w:pPr>
@@ -563,7 +545,6 @@
               <w:bottom w:val="nil"/>
               <w:right w:val="single" w:sz="4" w:space="0" w:color="auto"/>
             </w:tcBorders>
-            <w:vAlign w:val="center"/>
           </w:tcPr>
           <w:p>
             <w:pPr>
@@ -594,7 +575,6 @@
               <w:bottom w:val="nil"/>
               <w:right w:val="single" w:sz="4" w:space="0" w:color="auto"/>
             </w:tcBorders>
-            <w:vAlign w:val="center"/>
           </w:tcPr>
           <w:p>
             <w:pPr>
@@ -626,7 +606,6 @@
               <w:bottom w:val="nil"/>
               <w:right w:val="nil"/>
             </w:tcBorders>
-            <w:vAlign w:val="center"/>
           </w:tcPr>
           <w:p>
             <w:pPr>
@@ -657,7 +636,6 @@
               <w:bottom w:val="nil"/>
               <w:right w:val="nil"/>
             </w:tcBorders>
-            <w:vAlign w:val="center"/>
           </w:tcPr>
           <w:p>
             <w:pPr>
@@ -688,7 +666,6 @@
               <w:bottom w:val="nil"/>
               <w:right w:val="nil"/>
             </w:tcBorders>
-            <w:vAlign w:val="center"/>
           </w:tcPr>
           <w:p>
             <w:pPr>
@@ -719,7 +696,6 @@
               <w:bottom w:val="nil"/>
               <w:right w:val="single" w:sz="4" w:space="0" w:color="auto"/>
             </w:tcBorders>
-            <w:vAlign w:val="center"/>
           </w:tcPr>
           <w:p>
             <w:pPr>
@@ -805,7 +781,6 @@
               <w:bottom w:val="nil"/>
               <w:right w:val="single" w:sz="4" w:space="0" w:color="auto"/>
             </w:tcBorders>
-            <w:vAlign w:val="center"/>
           </w:tcPr>
           <w:p>
             <w:pPr>
@@ -851,7 +826,6 @@
               <w:bottom w:val="nil"/>
               <w:right w:val="nil"/>
             </w:tcBorders>
-            <w:vAlign w:val="center"/>
           </w:tcPr>
           <w:p>
             <w:pPr>
@@ -882,7 +856,6 @@
               <w:bottom w:val="nil"/>
               <w:right w:val="nil"/>
             </w:tcBorders>
-            <w:vAlign w:val="center"/>
           </w:tcPr>
           <w:p>
             <w:pPr>
@@ -913,7 +886,6 @@
               <w:bottom w:val="nil"/>
               <w:right w:val="nil"/>
             </w:tcBorders>
-            <w:vAlign w:val="center"/>
           </w:tcPr>
           <w:p>
             <w:pPr>
@@ -944,7 +916,6 @@
               <w:bottom w:val="nil"/>
               <w:right w:val="single" w:sz="4" w:space="0" w:color="auto"/>
             </w:tcBorders>
-            <w:vAlign w:val="center"/>
           </w:tcPr>
           <w:p>
             <w:pPr>
@@ -975,7 +946,6 @@
               <w:bottom w:val="nil"/>
               <w:right w:val="single" w:sz="4" w:space="0" w:color="auto"/>
             </w:tcBorders>
-            <w:vAlign w:val="center"/>
           </w:tcPr>
           <w:p>
             <w:pPr>
@@ -1007,7 +977,6 @@
               <w:bottom w:val="nil"/>
               <w:right w:val="nil"/>
             </w:tcBorders>
-            <w:vAlign w:val="center"/>
           </w:tcPr>
           <w:p>
             <w:pPr>
@@ -1038,7 +1007,6 @@
               <w:bottom w:val="nil"/>
               <w:right w:val="nil"/>
             </w:tcBorders>
-            <w:vAlign w:val="center"/>
           </w:tcPr>
           <w:p>
             <w:pPr>
@@ -1069,7 +1037,6 @@
               <w:bottom w:val="nil"/>
               <w:right w:val="nil"/>
             </w:tcBorders>
-            <w:vAlign w:val="center"/>
           </w:tcPr>
           <w:p>
             <w:pPr>
@@ -1100,7 +1067,6 @@
               <w:bottom w:val="nil"/>
               <w:right w:val="single" w:sz="4" w:space="0" w:color="auto"/>
             </w:tcBorders>
-            <w:vAlign w:val="center"/>
           </w:tcPr>
           <w:p>
             <w:pPr>
@@ -1131,7 +1097,6 @@
               <w:bottom w:val="nil"/>
               <w:right w:val="single" w:sz="4" w:space="0" w:color="auto"/>
             </w:tcBorders>
-            <w:vAlign w:val="center"/>
           </w:tcPr>
           <w:p>
             <w:pPr>
@@ -1163,7 +1128,6 @@
               <w:bottom w:val="nil"/>
               <w:right w:val="nil"/>
             </w:tcBorders>
-            <w:vAlign w:val="center"/>
           </w:tcPr>
           <w:p>
             <w:pPr>
@@ -1194,7 +1158,6 @@
               <w:bottom w:val="nil"/>
               <w:right w:val="nil"/>
             </w:tcBorders>
-            <w:vAlign w:val="center"/>
           </w:tcPr>
           <w:p>
             <w:pPr>
@@ -1225,7 +1188,6 @@
               <w:bottom w:val="nil"/>
               <w:right w:val="nil"/>
             </w:tcBorders>
-            <w:vAlign w:val="center"/>
           </w:tcPr>
           <w:p>
             <w:pPr>
@@ -1256,7 +1218,6 @@
               <w:bottom w:val="nil"/>
               <w:right w:val="single" w:sz="4" w:space="0" w:color="auto"/>
             </w:tcBorders>
-            <w:vAlign w:val="center"/>
           </w:tcPr>
           <w:p>
             <w:pPr>
@@ -1287,7 +1248,6 @@
               <w:bottom w:val="nil"/>
               <w:right w:val="single" w:sz="4" w:space="0" w:color="auto"/>
             </w:tcBorders>
-            <w:vAlign w:val="center"/>
           </w:tcPr>
           <w:p>
             <w:pPr>
@@ -1319,7 +1279,6 @@
               <w:bottom w:val="nil"/>
               <w:right w:val="nil"/>
             </w:tcBorders>
-            <w:vAlign w:val="center"/>
           </w:tcPr>
           <w:p>
             <w:pPr>
@@ -1350,7 +1309,6 @@
               <w:bottom w:val="nil"/>
               <w:right w:val="nil"/>
             </w:tcBorders>
-            <w:vAlign w:val="center"/>
           </w:tcPr>
           <w:p>
             <w:pPr>
@@ -1381,7 +1339,6 @@
               <w:bottom w:val="nil"/>
               <w:right w:val="nil"/>
             </w:tcBorders>
-            <w:vAlign w:val="center"/>
           </w:tcPr>
           <w:p>
             <w:pPr>
@@ -1412,7 +1369,6 @@
               <w:bottom w:val="nil"/>
               <w:right w:val="single" w:sz="4" w:space="0" w:color="auto"/>
             </w:tcBorders>
-            <w:vAlign w:val="center"/>
           </w:tcPr>
           <w:p>
             <w:pPr>
@@ -1443,7 +1399,6 @@
               <w:bottom w:val="nil"/>
               <w:right w:val="single" w:sz="4" w:space="0" w:color="auto"/>
             </w:tcBorders>
-            <w:vAlign w:val="center"/>
           </w:tcPr>
           <w:p>
             <w:pPr>
@@ -1475,7 +1430,6 @@
               <w:bottom w:val="nil"/>
               <w:right w:val="nil"/>
             </w:tcBorders>
-            <w:vAlign w:val="center"/>
           </w:tcPr>
           <w:p>
             <w:pPr>
@@ -1506,7 +1460,6 @@
               <w:bottom w:val="nil"/>
               <w:right w:val="nil"/>
             </w:tcBorders>
-            <w:vAlign w:val="center"/>
           </w:tcPr>
           <w:p>
             <w:pPr>
@@ -1537,7 +1490,6 @@
               <w:bottom w:val="nil"/>
               <w:right w:val="nil"/>
             </w:tcBorders>
-            <w:vAlign w:val="center"/>
           </w:tcPr>
           <w:p>
             <w:pPr>
@@ -1568,7 +1520,6 @@
               <w:bottom w:val="nil"/>
               <w:right w:val="single" w:sz="4" w:space="0" w:color="auto"/>
             </w:tcBorders>
-            <w:vAlign w:val="center"/>
           </w:tcPr>
           <w:p>
             <w:pPr>
@@ -1599,7 +1550,6 @@
               <w:bottom w:val="nil"/>
               <w:right w:val="single" w:sz="4" w:space="0" w:color="auto"/>
             </w:tcBorders>
-            <w:vAlign w:val="center"/>
           </w:tcPr>
           <w:p>
             <w:pPr>
@@ -1631,7 +1581,6 @@
               <w:bottom w:val="nil"/>
               <w:right w:val="nil"/>
             </w:tcBorders>
-            <w:vAlign w:val="center"/>
           </w:tcPr>
           <w:p>
             <w:pPr>
@@ -1662,7 +1611,6 @@
               <w:bottom w:val="nil"/>
               <w:right w:val="nil"/>
             </w:tcBorders>
-            <w:vAlign w:val="center"/>
           </w:tcPr>
           <w:p>
             <w:pPr>
@@ -1693,7 +1641,6 @@
               <w:bottom w:val="nil"/>
               <w:right w:val="nil"/>
             </w:tcBorders>
-            <w:vAlign w:val="center"/>
           </w:tcPr>
           <w:p>
             <w:pPr>
@@ -1724,7 +1671,6 @@
               <w:bottom w:val="nil"/>
               <w:right w:val="single" w:sz="4" w:space="0" w:color="auto"/>
             </w:tcBorders>
-            <w:vAlign w:val="center"/>
           </w:tcPr>
           <w:p>
             <w:pPr>
@@ -1803,7 +1749,6 @@
               <w:bottom w:val="nil"/>
               <w:right w:val="single" w:sz="4" w:space="0" w:color="auto"/>
             </w:tcBorders>
-            <w:vAlign w:val="center"/>
           </w:tcPr>
           <w:p>
             <w:pPr>
@@ -1835,7 +1780,6 @@
               <w:bottom w:val="nil"/>
               <w:right w:val="nil"/>
             </w:tcBorders>
-            <w:vAlign w:val="center"/>
           </w:tcPr>
           <w:p>
             <w:pPr>
@@ -1888,7 +1832,6 @@
               <w:bottom w:val="nil"/>
               <w:right w:val="nil"/>
             </w:tcBorders>
-            <w:vAlign w:val="center"/>
           </w:tcPr>
           <w:p>
             <w:pPr>
@@ -1919,7 +1862,6 @@
               <w:bottom w:val="nil"/>
               <w:right w:val="nil"/>
             </w:tcBorders>
-            <w:vAlign w:val="center"/>
           </w:tcPr>
           <w:p>
             <w:pPr>
@@ -1950,7 +1892,6 @@
               <w:bottom w:val="nil"/>
               <w:right w:val="single" w:sz="4" w:space="0" w:color="auto"/>
             </w:tcBorders>
-            <w:vAlign w:val="center"/>
           </w:tcPr>
           <w:p>
             <w:pPr>
@@ -1981,7 +1922,6 @@
               <w:bottom w:val="nil"/>
               <w:right w:val="single" w:sz="4" w:space="0" w:color="auto"/>
             </w:tcBorders>
-            <w:vAlign w:val="center"/>
           </w:tcPr>
           <w:p>
             <w:pPr>
@@ -2013,7 +1953,6 @@
               <w:bottom w:val="nil"/>
               <w:right w:val="nil"/>
             </w:tcBorders>
-            <w:vAlign w:val="center"/>
           </w:tcPr>
           <w:p>
             <w:pPr>
@@ -2044,7 +1983,6 @@
               <w:bottom w:val="nil"/>
               <w:right w:val="nil"/>
             </w:tcBorders>
-            <w:vAlign w:val="center"/>
           </w:tcPr>
           <w:p>
             <w:pPr>
@@ -2075,7 +2013,6 @@
               <w:bottom w:val="nil"/>
               <w:right w:val="nil"/>
             </w:tcBorders>
-            <w:vAlign w:val="center"/>
           </w:tcPr>
           <w:p>
             <w:pPr>
@@ -2106,7 +2043,6 @@
               <w:bottom w:val="nil"/>
               <w:right w:val="single" w:sz="4" w:space="0" w:color="auto"/>
             </w:tcBorders>
-            <w:vAlign w:val="center"/>
           </w:tcPr>
           <w:p>
             <w:pPr>
@@ -2185,7 +2121,6 @@
               <w:bottom w:val="nil"/>
               <w:right w:val="single" w:sz="4" w:space="0" w:color="auto"/>
             </w:tcBorders>
-            <w:vAlign w:val="center"/>
           </w:tcPr>
           <w:p>
             <w:pPr>
@@ -2225,7 +2160,6 @@
               <w:bottom w:val="single" w:sz="4" w:space="0" w:color="auto"/>
               <w:right w:val="nil"/>
             </w:tcBorders>
-            <w:vAlign w:val="center"/>
           </w:tcPr>
           <w:p>
             <w:pPr>
@@ -2256,7 +2190,6 @@
               <w:bottom w:val="single" w:sz="4" w:space="0" w:color="auto"/>
               <w:right w:val="nil"/>
             </w:tcBorders>
-            <w:vAlign w:val="center"/>
           </w:tcPr>
           <w:p>
             <w:pPr>
@@ -2287,7 +2220,6 @@
               <w:bottom w:val="single" w:sz="4" w:space="0" w:color="auto"/>
               <w:right w:val="nil"/>
             </w:tcBorders>
-            <w:vAlign w:val="center"/>
           </w:tcPr>
           <w:p>
             <w:pPr>
@@ -2318,7 +2250,6 @@
               <w:bottom w:val="single" w:sz="4" w:space="0" w:color="auto"/>
               <w:right w:val="single" w:sz="4" w:space="0" w:color="auto"/>
             </w:tcBorders>
-            <w:vAlign w:val="center"/>
           </w:tcPr>
           <w:p>
             <w:pPr>
@@ -2349,7 +2280,6 @@
               <w:bottom w:val="single" w:sz="4" w:space="0" w:color="auto"/>
               <w:right w:val="single" w:sz="4" w:space="0" w:color="auto"/>
             </w:tcBorders>
-            <w:vAlign w:val="center"/>
           </w:tcPr>
           <w:p>
             <w:pPr>
@@ -2381,7 +2311,6 @@
               <w:bottom w:val="nil"/>
               <w:right w:val="nil"/>
             </w:tcBorders>
-            <w:vAlign w:val="center"/>
           </w:tcPr>
           <w:p>
             <w:pPr>
@@ -2408,7 +2337,6 @@
               <w:bottom w:val="nil"/>
               <w:right w:val="nil"/>
             </w:tcBorders>
-            <w:vAlign w:val="center"/>
           </w:tcPr>
           <w:p>
             <w:pPr>
@@ -2439,7 +2367,6 @@
               <w:bottom w:val="nil"/>
               <w:right w:val="nil"/>
             </w:tcBorders>
-            <w:vAlign w:val="center"/>
           </w:tcPr>
           <w:p>
             <w:pPr>
@@ -2470,7 +2397,6 @@
               <w:bottom w:val="nil"/>
               <w:right w:val="single" w:sz="4" w:space="0" w:color="auto"/>
             </w:tcBorders>
-            <w:vAlign w:val="center"/>
           </w:tcPr>
           <w:p>
             <w:pPr>
@@ -2501,31 +2427,21 @@
               <w:bottom w:val="nil"/>
               <w:right w:val="single" w:sz="4" w:space="0" w:color="auto"/>
             </w:tcBorders>
-            <w:vAlign w:val="center"/>
-          </w:tcPr>
-          <w:p>
-            <w:pPr>
-              <w:rPr>
-                <w:sz w:val="18"/>
-                <w:szCs w:val="18"/>
-              </w:rPr>
-            </w:pPr>
-            <w:r>
-              <w:rPr>
-                <w:sz w:val="18"/>
-                <w:szCs w:val="18"/>
-              </w:rPr>
-              <w:t xml:space="preserve">Pteropus </w:t>
-            </w:r>
-            <w:proofErr w:type="spellStart"/>
-            <w:r>
-              <w:rPr>
-                <w:sz w:val="18"/>
-                <w:szCs w:val="18"/>
-              </w:rPr>
-              <w:t>cheravirus</w:t>
-            </w:r>
-            <w:proofErr w:type="spellEnd"/>
+          </w:tcPr>
+          <w:p>
+            <w:pPr>
+              <w:rPr>
+                <w:sz w:val="18"/>
+                <w:szCs w:val="18"/>
+              </w:rPr>
+            </w:pPr>
+            <w:r>
+              <w:rPr>
+                <w:sz w:val="18"/>
+                <w:szCs w:val="18"/>
+              </w:rPr>
+              <w:t>Pteropus cheravirus</w:t>
+            </w:r>
           </w:p>
         </w:tc>
       </w:tr>
@@ -2542,7 +2458,6 @@
               <w:bottom w:val="nil"/>
               <w:right w:val="nil"/>
             </w:tcBorders>
-            <w:vAlign w:val="center"/>
           </w:tcPr>
           <w:p>
             <w:pPr>
@@ -2569,7 +2484,6 @@
               <w:bottom w:val="nil"/>
               <w:right w:val="nil"/>
             </w:tcBorders>
-            <w:vAlign w:val="center"/>
           </w:tcPr>
           <w:p>
             <w:pPr>
@@ -2600,7 +2514,6 @@
               <w:bottom w:val="nil"/>
               <w:right w:val="nil"/>
             </w:tcBorders>
-            <w:vAlign w:val="center"/>
           </w:tcPr>
           <w:p>
             <w:pPr>
@@ -2631,7 +2544,6 @@
               <w:bottom w:val="nil"/>
               <w:right w:val="single" w:sz="4" w:space="0" w:color="auto"/>
             </w:tcBorders>
-            <w:vAlign w:val="center"/>
           </w:tcPr>
           <w:p>
             <w:pPr>
@@ -2662,7 +2574,6 @@
               <w:bottom w:val="nil"/>
               <w:right w:val="single" w:sz="4" w:space="0" w:color="auto"/>
             </w:tcBorders>
-            <w:vAlign w:val="center"/>
           </w:tcPr>
           <w:p>
             <w:pPr>
@@ -2694,7 +2605,6 @@
               <w:bottom w:val="nil"/>
               <w:right w:val="nil"/>
             </w:tcBorders>
-            <w:vAlign w:val="center"/>
           </w:tcPr>
           <w:p>
             <w:pPr>
@@ -2721,7 +2631,6 @@
               <w:bottom w:val="nil"/>
               <w:right w:val="nil"/>
             </w:tcBorders>
-            <w:vAlign w:val="center"/>
           </w:tcPr>
           <w:p>
             <w:pPr>
@@ -2752,7 +2661,6 @@
               <w:bottom w:val="nil"/>
               <w:right w:val="nil"/>
             </w:tcBorders>
-            <w:vAlign w:val="center"/>
           </w:tcPr>
           <w:p>
             <w:pPr>
@@ -2783,7 +2691,6 @@
               <w:bottom w:val="nil"/>
               <w:right w:val="single" w:sz="4" w:space="0" w:color="auto"/>
             </w:tcBorders>
-            <w:vAlign w:val="center"/>
           </w:tcPr>
           <w:p>
             <w:pPr>
@@ -2814,7 +2721,6 @@
               <w:bottom w:val="nil"/>
               <w:right w:val="single" w:sz="4" w:space="0" w:color="auto"/>
             </w:tcBorders>
-            <w:vAlign w:val="center"/>
           </w:tcPr>
           <w:p>
             <w:pPr>
@@ -2846,7 +2752,6 @@
               <w:bottom w:val="nil"/>
               <w:right w:val="nil"/>
             </w:tcBorders>
-            <w:vAlign w:val="center"/>
           </w:tcPr>
           <w:p>
             <w:pPr>
@@ -2873,7 +2778,6 @@
               <w:bottom w:val="nil"/>
               <w:right w:val="nil"/>
             </w:tcBorders>
-            <w:vAlign w:val="center"/>
           </w:tcPr>
           <w:p>
             <w:pPr>
@@ -2904,7 +2808,6 @@
               <w:bottom w:val="nil"/>
               <w:right w:val="nil"/>
             </w:tcBorders>
-            <w:vAlign w:val="center"/>
           </w:tcPr>
           <w:p>
             <w:pPr>
@@ -2935,7 +2838,6 @@
               <w:bottom w:val="nil"/>
               <w:right w:val="single" w:sz="4" w:space="0" w:color="auto"/>
             </w:tcBorders>
-            <w:vAlign w:val="center"/>
           </w:tcPr>
           <w:p>
             <w:pPr>
@@ -3010,7 +2912,6 @@
               <w:bottom w:val="nil"/>
               <w:right w:val="single" w:sz="4" w:space="0" w:color="auto"/>
             </w:tcBorders>
-            <w:vAlign w:val="center"/>
           </w:tcPr>
           <w:p>
             <w:pPr>
@@ -3042,7 +2943,6 @@
               <w:bottom w:val="nil"/>
               <w:right w:val="nil"/>
             </w:tcBorders>
-            <w:vAlign w:val="center"/>
           </w:tcPr>
           <w:p>
             <w:pPr>
@@ -3069,7 +2969,6 @@
               <w:bottom w:val="nil"/>
               <w:right w:val="nil"/>
             </w:tcBorders>
-            <w:vAlign w:val="center"/>
           </w:tcPr>
           <w:p>
             <w:pPr>
@@ -3100,7 +2999,6 @@
               <w:bottom w:val="nil"/>
               <w:right w:val="nil"/>
             </w:tcBorders>
-            <w:vAlign w:val="center"/>
           </w:tcPr>
           <w:p>
             <w:pPr>
@@ -3131,7 +3029,6 @@
               <w:bottom w:val="nil"/>
               <w:right w:val="single" w:sz="4" w:space="0" w:color="auto"/>
             </w:tcBorders>
-            <w:vAlign w:val="center"/>
           </w:tcPr>
           <w:p>
             <w:pPr>
@@ -3162,7 +3059,6 @@
               <w:bottom w:val="nil"/>
               <w:right w:val="single" w:sz="4" w:space="0" w:color="auto"/>
             </w:tcBorders>
-            <w:vAlign w:val="center"/>
           </w:tcPr>
           <w:p>
             <w:pPr>
@@ -3194,7 +3090,6 @@
               <w:bottom w:val="nil"/>
               <w:right w:val="nil"/>
             </w:tcBorders>
-            <w:vAlign w:val="center"/>
           </w:tcPr>
           <w:p>
             <w:pPr>
@@ -3221,7 +3116,6 @@
               <w:bottom w:val="nil"/>
               <w:right w:val="nil"/>
             </w:tcBorders>
-            <w:vAlign w:val="center"/>
           </w:tcPr>
           <w:p>
             <w:pPr>
@@ -3252,7 +3146,6 @@
               <w:bottom w:val="nil"/>
               <w:right w:val="nil"/>
             </w:tcBorders>
-            <w:vAlign w:val="center"/>
           </w:tcPr>
           <w:p>
             <w:pPr>
@@ -3283,7 +3176,6 @@
               <w:bottom w:val="nil"/>
               <w:right w:val="single" w:sz="4" w:space="0" w:color="auto"/>
             </w:tcBorders>
-            <w:vAlign w:val="center"/>
           </w:tcPr>
           <w:p>
             <w:pPr>
@@ -3314,7 +3206,6 @@
               <w:bottom w:val="nil"/>
               <w:right w:val="single" w:sz="4" w:space="0" w:color="auto"/>
             </w:tcBorders>
-            <w:vAlign w:val="center"/>
           </w:tcPr>
           <w:p>
             <w:pPr>
@@ -3346,7 +3237,6 @@
               <w:bottom w:val="nil"/>
               <w:right w:val="nil"/>
             </w:tcBorders>
-            <w:vAlign w:val="center"/>
           </w:tcPr>
           <w:p>
             <w:pPr>
@@ -3373,7 +3263,6 @@
               <w:bottom w:val="nil"/>
               <w:right w:val="nil"/>
             </w:tcBorders>
-            <w:vAlign w:val="center"/>
           </w:tcPr>
           <w:p>
             <w:pPr>
@@ -3404,7 +3293,6 @@
               <w:bottom w:val="nil"/>
               <w:right w:val="nil"/>
             </w:tcBorders>
-            <w:vAlign w:val="center"/>
           </w:tcPr>
           <w:p>
             <w:pPr>
@@ -3435,7 +3323,6 @@
               <w:bottom w:val="nil"/>
               <w:right w:val="single" w:sz="4" w:space="0" w:color="auto"/>
             </w:tcBorders>
-            <w:vAlign w:val="center"/>
           </w:tcPr>
           <w:p>
             <w:pPr>
@@ -3466,7 +3353,6 @@
               <w:bottom w:val="nil"/>
               <w:right w:val="single" w:sz="4" w:space="0" w:color="auto"/>
             </w:tcBorders>
-            <w:vAlign w:val="center"/>
           </w:tcPr>
           <w:p>
             <w:pPr>
@@ -3498,7 +3384,6 @@
               <w:bottom w:val="nil"/>
               <w:right w:val="nil"/>
             </w:tcBorders>
-            <w:vAlign w:val="center"/>
           </w:tcPr>
           <w:p>
             <w:pPr>
@@ -3525,7 +3410,6 @@
               <w:bottom w:val="nil"/>
               <w:right w:val="nil"/>
             </w:tcBorders>
-            <w:vAlign w:val="center"/>
           </w:tcPr>
           <w:p>
             <w:pPr>
@@ -3556,7 +3440,6 @@
               <w:bottom w:val="nil"/>
               <w:right w:val="nil"/>
             </w:tcBorders>
-            <w:vAlign w:val="center"/>
           </w:tcPr>
           <w:p>
             <w:pPr>
@@ -3587,7 +3470,6 @@
               <w:bottom w:val="nil"/>
               <w:right w:val="single" w:sz="4" w:space="0" w:color="auto"/>
             </w:tcBorders>
-            <w:vAlign w:val="center"/>
           </w:tcPr>
           <w:p>
             <w:pPr>
@@ -3618,7 +3500,6 @@
               <w:bottom w:val="nil"/>
               <w:right w:val="single" w:sz="4" w:space="0" w:color="auto"/>
             </w:tcBorders>
-            <w:vAlign w:val="center"/>
           </w:tcPr>
           <w:p>
             <w:pPr>
@@ -3650,7 +3531,6 @@
               <w:bottom w:val="nil"/>
               <w:right w:val="nil"/>
             </w:tcBorders>
-            <w:vAlign w:val="center"/>
           </w:tcPr>
           <w:p>
             <w:pPr>
@@ -3677,7 +3557,6 @@
               <w:bottom w:val="nil"/>
               <w:right w:val="nil"/>
             </w:tcBorders>
-            <w:vAlign w:val="center"/>
           </w:tcPr>
           <w:p>
             <w:pPr>
@@ -3708,7 +3587,6 @@
               <w:bottom w:val="nil"/>
               <w:right w:val="nil"/>
             </w:tcBorders>
-            <w:vAlign w:val="center"/>
           </w:tcPr>
           <w:p>
             <w:pPr>
@@ -3739,7 +3617,6 @@
               <w:bottom w:val="nil"/>
               <w:right w:val="single" w:sz="4" w:space="0" w:color="auto"/>
             </w:tcBorders>
-            <w:vAlign w:val="center"/>
           </w:tcPr>
           <w:p>
             <w:pPr>
@@ -3770,7 +3647,6 @@
               <w:bottom w:val="nil"/>
               <w:right w:val="single" w:sz="4" w:space="0" w:color="auto"/>
             </w:tcBorders>
-            <w:vAlign w:val="center"/>
           </w:tcPr>
           <w:p>
             <w:pPr>
@@ -3802,7 +3678,6 @@
               <w:bottom w:val="nil"/>
               <w:right w:val="nil"/>
             </w:tcBorders>
-            <w:vAlign w:val="center"/>
           </w:tcPr>
           <w:p>
             <w:pPr>
@@ -3829,7 +3704,6 @@
               <w:bottom w:val="nil"/>
               <w:right w:val="nil"/>
             </w:tcBorders>
-            <w:vAlign w:val="center"/>
           </w:tcPr>
           <w:p>
             <w:pPr>
@@ -3860,7 +3734,6 @@
               <w:bottom w:val="nil"/>
               <w:right w:val="nil"/>
             </w:tcBorders>
-            <w:vAlign w:val="center"/>
           </w:tcPr>
           <w:p>
             <w:pPr>
@@ -3891,7 +3764,6 @@
               <w:bottom w:val="nil"/>
               <w:right w:val="single" w:sz="4" w:space="0" w:color="auto"/>
             </w:tcBorders>
-            <w:vAlign w:val="center"/>
           </w:tcPr>
           <w:p>
             <w:pPr>
@@ -3982,7 +3854,6 @@
               <w:bottom w:val="nil"/>
               <w:right w:val="single" w:sz="4" w:space="0" w:color="auto"/>
             </w:tcBorders>
-            <w:vAlign w:val="center"/>
           </w:tcPr>
           <w:p>
             <w:pPr>
@@ -4014,7 +3885,6 @@
               <w:bottom w:val="nil"/>
               <w:right w:val="nil"/>
             </w:tcBorders>
-            <w:vAlign w:val="center"/>
           </w:tcPr>
           <w:p>
             <w:pPr>
@@ -4041,7 +3911,6 @@
               <w:bottom w:val="nil"/>
               <w:right w:val="nil"/>
             </w:tcBorders>
-            <w:vAlign w:val="center"/>
           </w:tcPr>
           <w:p>
             <w:pPr>
@@ -4072,7 +3941,6 @@
               <w:bottom w:val="nil"/>
               <w:right w:val="nil"/>
             </w:tcBorders>
-            <w:vAlign w:val="center"/>
           </w:tcPr>
           <w:p>
             <w:pPr>
@@ -4103,7 +3971,6 @@
               <w:bottom w:val="nil"/>
               <w:right w:val="single" w:sz="4" w:space="0" w:color="auto"/>
             </w:tcBorders>
-            <w:vAlign w:val="center"/>
           </w:tcPr>
           <w:p>
             <w:pPr>
@@ -4134,21 +4001,34 @@
               <w:bottom w:val="nil"/>
               <w:right w:val="single" w:sz="4" w:space="0" w:color="auto"/>
             </w:tcBorders>
-            <w:vAlign w:val="center"/>
-          </w:tcPr>
-          <w:p>
-            <w:pPr>
-              <w:rPr>
-                <w:sz w:val="18"/>
-                <w:szCs w:val="18"/>
-              </w:rPr>
-            </w:pPr>
-            <w:r>
-              <w:rPr>
-                <w:sz w:val="18"/>
-                <w:szCs w:val="18"/>
-              </w:rPr>
-              <w:t>Eidolon sapovirus KEL207</w:t>
+          </w:tcPr>
+          <w:p>
+            <w:pPr>
+              <w:rPr>
+                <w:sz w:val="18"/>
+                <w:szCs w:val="18"/>
+              </w:rPr>
+            </w:pPr>
+            <w:r>
+              <w:rPr>
+                <w:sz w:val="18"/>
+                <w:szCs w:val="18"/>
+              </w:rPr>
+              <w:t>Eidolon sap</w:t>
+            </w:r>
+            <w:r>
+              <w:rPr>
+                <w:sz w:val="18"/>
+                <w:szCs w:val="18"/>
+              </w:rPr>
+              <w:t>li</w:t>
+            </w:r>
+            <w:r>
+              <w:rPr>
+                <w:sz w:val="18"/>
+                <w:szCs w:val="18"/>
+              </w:rPr>
+              <w:t>virus KEL207</w:t>
             </w:r>
           </w:p>
         </w:tc>
@@ -4166,7 +4046,6 @@
               <w:bottom w:val="nil"/>
               <w:right w:val="nil"/>
             </w:tcBorders>
-            <w:vAlign w:val="center"/>
           </w:tcPr>
           <w:p>
             <w:pPr>
@@ -4193,7 +4072,6 @@
               <w:bottom w:val="nil"/>
               <w:right w:val="nil"/>
             </w:tcBorders>
-            <w:vAlign w:val="center"/>
           </w:tcPr>
           <w:p>
             <w:pPr>
@@ -4224,7 +4102,6 @@
               <w:bottom w:val="nil"/>
               <w:right w:val="nil"/>
             </w:tcBorders>
-            <w:vAlign w:val="center"/>
           </w:tcPr>
           <w:p>
             <w:pPr>
@@ -4255,7 +4132,6 @@
               <w:bottom w:val="nil"/>
               <w:right w:val="single" w:sz="4" w:space="0" w:color="auto"/>
             </w:tcBorders>
-            <w:vAlign w:val="center"/>
           </w:tcPr>
           <w:p>
             <w:pPr>
@@ -4286,7 +4162,6 @@
               <w:bottom w:val="nil"/>
               <w:right w:val="single" w:sz="4" w:space="0" w:color="auto"/>
             </w:tcBorders>
-            <w:vAlign w:val="center"/>
           </w:tcPr>
           <w:p>
             <w:pPr>
@@ -4318,7 +4193,6 @@
               <w:bottom w:val="nil"/>
               <w:right w:val="nil"/>
             </w:tcBorders>
-            <w:vAlign w:val="center"/>
           </w:tcPr>
           <w:p>
             <w:pPr>
@@ -4345,7 +4219,6 @@
               <w:bottom w:val="nil"/>
               <w:right w:val="nil"/>
             </w:tcBorders>
-            <w:vAlign w:val="center"/>
           </w:tcPr>
           <w:p>
             <w:pPr>
@@ -4376,7 +4249,6 @@
               <w:bottom w:val="nil"/>
               <w:right w:val="nil"/>
             </w:tcBorders>
-            <w:vAlign w:val="center"/>
           </w:tcPr>
           <w:p>
             <w:pPr>
@@ -4407,7 +4279,6 @@
               <w:bottom w:val="nil"/>
               <w:right w:val="single" w:sz="4" w:space="0" w:color="auto"/>
             </w:tcBorders>
-            <w:vAlign w:val="center"/>
           </w:tcPr>
           <w:p>
             <w:pPr>
@@ -4438,7 +4309,6 @@
               <w:bottom w:val="nil"/>
               <w:right w:val="single" w:sz="4" w:space="0" w:color="auto"/>
             </w:tcBorders>
-            <w:vAlign w:val="center"/>
           </w:tcPr>
           <w:p>
             <w:pPr>
@@ -4470,7 +4340,6 @@
               <w:bottom w:val="nil"/>
               <w:right w:val="nil"/>
             </w:tcBorders>
-            <w:vAlign w:val="center"/>
           </w:tcPr>
           <w:p>
             <w:pPr>
@@ -4497,7 +4366,6 @@
               <w:bottom w:val="nil"/>
               <w:right w:val="nil"/>
             </w:tcBorders>
-            <w:vAlign w:val="center"/>
           </w:tcPr>
           <w:p>
             <w:pPr>
@@ -4528,7 +4396,6 @@
               <w:bottom w:val="nil"/>
               <w:right w:val="nil"/>
             </w:tcBorders>
-            <w:vAlign w:val="center"/>
           </w:tcPr>
           <w:p>
             <w:pPr>
@@ -4559,7 +4426,6 @@
               <w:bottom w:val="nil"/>
               <w:right w:val="single" w:sz="4" w:space="0" w:color="auto"/>
             </w:tcBorders>
-            <w:vAlign w:val="center"/>
           </w:tcPr>
           <w:p>
             <w:pPr>
@@ -4590,7 +4456,6 @@
               <w:bottom w:val="nil"/>
               <w:right w:val="single" w:sz="4" w:space="0" w:color="auto"/>
             </w:tcBorders>
-            <w:vAlign w:val="center"/>
           </w:tcPr>
           <w:p>
             <w:pPr>
@@ -4622,7 +4487,6 @@
               <w:bottom w:val="nil"/>
               <w:right w:val="nil"/>
             </w:tcBorders>
-            <w:vAlign w:val="center"/>
           </w:tcPr>
           <w:p>
             <w:pPr>
@@ -4649,7 +4513,6 @@
               <w:bottom w:val="nil"/>
               <w:right w:val="nil"/>
             </w:tcBorders>
-            <w:vAlign w:val="center"/>
           </w:tcPr>
           <w:p>
             <w:pPr>
@@ -4680,7 +4543,6 @@
               <w:bottom w:val="nil"/>
               <w:right w:val="nil"/>
             </w:tcBorders>
-            <w:vAlign w:val="center"/>
           </w:tcPr>
           <w:p>
             <w:pPr>
@@ -4711,7 +4573,6 @@
               <w:bottom w:val="nil"/>
               <w:right w:val="single" w:sz="4" w:space="0" w:color="auto"/>
             </w:tcBorders>
-            <w:vAlign w:val="center"/>
           </w:tcPr>
           <w:p>
             <w:pPr>
@@ -4742,7 +4603,6 @@
               <w:bottom w:val="nil"/>
               <w:right w:val="single" w:sz="4" w:space="0" w:color="auto"/>
             </w:tcBorders>
-            <w:vAlign w:val="center"/>
           </w:tcPr>
           <w:p>
             <w:pPr>
@@ -4774,7 +4634,6 @@
               <w:bottom w:val="nil"/>
               <w:right w:val="nil"/>
             </w:tcBorders>
-            <w:vAlign w:val="center"/>
           </w:tcPr>
           <w:p>
             <w:pPr>
@@ -4801,7 +4660,6 @@
               <w:bottom w:val="nil"/>
               <w:right w:val="nil"/>
             </w:tcBorders>
-            <w:vAlign w:val="center"/>
           </w:tcPr>
           <w:p>
             <w:pPr>
@@ -4832,7 +4690,6 @@
               <w:bottom w:val="nil"/>
               <w:right w:val="nil"/>
             </w:tcBorders>
-            <w:vAlign w:val="center"/>
           </w:tcPr>
           <w:p>
             <w:pPr>
@@ -4863,7 +4720,6 @@
               <w:bottom w:val="nil"/>
               <w:right w:val="single" w:sz="4" w:space="0" w:color="auto"/>
             </w:tcBorders>
-            <w:vAlign w:val="center"/>
           </w:tcPr>
           <w:p>
             <w:pPr>
@@ -4947,7 +4803,6 @@
               <w:bottom w:val="nil"/>
               <w:right w:val="single" w:sz="4" w:space="0" w:color="auto"/>
             </w:tcBorders>
-            <w:vAlign w:val="center"/>
           </w:tcPr>
           <w:p>
             <w:pPr>
@@ -4979,7 +4834,6 @@
               <w:bottom w:val="nil"/>
               <w:right w:val="nil"/>
             </w:tcBorders>
-            <w:vAlign w:val="center"/>
           </w:tcPr>
           <w:p>
             <w:pPr>
@@ -5006,7 +4860,6 @@
               <w:bottom w:val="nil"/>
               <w:right w:val="nil"/>
             </w:tcBorders>
-            <w:vAlign w:val="center"/>
           </w:tcPr>
           <w:p>
             <w:pPr>
@@ -5037,7 +4890,6 @@
               <w:bottom w:val="nil"/>
               <w:right w:val="nil"/>
             </w:tcBorders>
-            <w:vAlign w:val="center"/>
           </w:tcPr>
           <w:p>
             <w:pPr>
@@ -5068,7 +4920,6 @@
               <w:bottom w:val="nil"/>
               <w:right w:val="single" w:sz="4" w:space="0" w:color="auto"/>
             </w:tcBorders>
-            <w:vAlign w:val="center"/>
           </w:tcPr>
           <w:p>
             <w:pPr>
@@ -5136,7 +4987,6 @@
               <w:bottom w:val="nil"/>
               <w:right w:val="single" w:sz="4" w:space="0" w:color="auto"/>
             </w:tcBorders>
-            <w:vAlign w:val="center"/>
           </w:tcPr>
           <w:p>
             <w:pPr>
@@ -5168,7 +5018,6 @@
               <w:bottom w:val="nil"/>
               <w:right w:val="nil"/>
             </w:tcBorders>
-            <w:vAlign w:val="center"/>
           </w:tcPr>
           <w:p>
             <w:pPr>
@@ -5195,7 +5044,6 @@
               <w:bottom w:val="nil"/>
               <w:right w:val="nil"/>
             </w:tcBorders>
-            <w:vAlign w:val="center"/>
           </w:tcPr>
           <w:p>
             <w:pPr>
@@ -5226,7 +5074,6 @@
               <w:bottom w:val="nil"/>
               <w:right w:val="nil"/>
             </w:tcBorders>
-            <w:vAlign w:val="center"/>
           </w:tcPr>
           <w:p>
             <w:pPr>
@@ -5257,7 +5104,6 @@
               <w:bottom w:val="nil"/>
               <w:right w:val="single" w:sz="4" w:space="0" w:color="auto"/>
             </w:tcBorders>
-            <w:vAlign w:val="center"/>
           </w:tcPr>
           <w:p>
             <w:pPr>
@@ -5343,7 +5189,6 @@
               <w:bottom w:val="nil"/>
               <w:right w:val="single" w:sz="4" w:space="0" w:color="auto"/>
             </w:tcBorders>
-            <w:vAlign w:val="center"/>
           </w:tcPr>
           <w:p>
             <w:pPr>
@@ -5372,6 +5217,13 @@
                 <w:szCs w:val="18"/>
               </w:rPr>
               <w:t>virus</w:t>
+            </w:r>
+            <w:r>
+              <w:rPr>
+                <w:sz w:val="18"/>
+                <w:szCs w:val="18"/>
+              </w:rPr>
+              <w:t xml:space="preserve"> MIZ219</w:t>
             </w:r>
           </w:p>
         </w:tc>
@@ -5389,7 +5241,6 @@
               <w:bottom w:val="single" w:sz="4" w:space="0" w:color="auto"/>
               <w:right w:val="nil"/>
             </w:tcBorders>
-            <w:vAlign w:val="center"/>
           </w:tcPr>
           <w:p>
             <w:pPr>
@@ -5416,7 +5267,6 @@
               <w:bottom w:val="single" w:sz="4" w:space="0" w:color="auto"/>
               <w:right w:val="nil"/>
             </w:tcBorders>
-            <w:vAlign w:val="center"/>
           </w:tcPr>
           <w:p>
             <w:pPr>
@@ -5447,7 +5297,6 @@
               <w:bottom w:val="single" w:sz="4" w:space="0" w:color="auto"/>
               <w:right w:val="nil"/>
             </w:tcBorders>
-            <w:vAlign w:val="center"/>
           </w:tcPr>
           <w:p>
             <w:pPr>
@@ -5478,7 +5327,6 @@
               <w:bottom w:val="single" w:sz="4" w:space="0" w:color="auto"/>
               <w:right w:val="single" w:sz="4" w:space="0" w:color="auto"/>
             </w:tcBorders>
-            <w:vAlign w:val="center"/>
           </w:tcPr>
           <w:p>
             <w:pPr>
@@ -5562,7 +5410,6 @@
               <w:bottom w:val="single" w:sz="4" w:space="0" w:color="auto"/>
               <w:right w:val="single" w:sz="4" w:space="0" w:color="auto"/>
             </w:tcBorders>
-            <w:vAlign w:val="center"/>
           </w:tcPr>
           <w:p>
             <w:pPr>
@@ -5594,15 +5441,16 @@
     <w:tbl>
       <w:tblPr>
         <w:tblStyle w:val="TableGrid"/>
-        <w:tblW w:w="10255" w:type="dxa"/>
+        <w:tblW w:w="9900" w:type="dxa"/>
+        <w:tblInd w:w="-725" w:type="dxa"/>
         <w:tblLook w:val="04A0" w:firstRow="1" w:lastRow="0" w:firstColumn="1" w:lastColumn="0" w:noHBand="0" w:noVBand="1"/>
       </w:tblPr>
       <w:tblGrid>
         <w:gridCol w:w="1004"/>
-        <w:gridCol w:w="2373"/>
-        <w:gridCol w:w="1454"/>
-        <w:gridCol w:w="2904"/>
-        <w:gridCol w:w="2520"/>
+        <w:gridCol w:w="2326"/>
+        <w:gridCol w:w="1260"/>
+        <w:gridCol w:w="2880"/>
+        <w:gridCol w:w="2430"/>
       </w:tblGrid>
       <w:tr>
         <w:trPr>
@@ -5634,7 +5482,7 @@
         </w:tc>
         <w:tc>
           <w:tcPr>
-            <w:tcW w:w="2373" w:type="dxa"/>
+            <w:tcW w:w="2326" w:type="dxa"/>
             <w:tcBorders>
               <w:bottom w:val="single" w:sz="4" w:space="0" w:color="auto"/>
             </w:tcBorders>
@@ -5658,7 +5506,7 @@
         </w:tc>
         <w:tc>
           <w:tcPr>
-            <w:tcW w:w="1454" w:type="dxa"/>
+            <w:tcW w:w="1260" w:type="dxa"/>
             <w:tcBorders>
               <w:bottom w:val="single" w:sz="4" w:space="0" w:color="auto"/>
             </w:tcBorders>
@@ -5682,7 +5530,7 @@
         </w:tc>
         <w:tc>
           <w:tcPr>
-            <w:tcW w:w="2904" w:type="dxa"/>
+            <w:tcW w:w="2880" w:type="dxa"/>
             <w:tcBorders>
               <w:bottom w:val="single" w:sz="4" w:space="0" w:color="auto"/>
             </w:tcBorders>
@@ -5706,7 +5554,7 @@
         </w:tc>
         <w:tc>
           <w:tcPr>
-            <w:tcW w:w="2520" w:type="dxa"/>
+            <w:tcW w:w="2430" w:type="dxa"/>
             <w:tcBorders>
               <w:bottom w:val="single" w:sz="4" w:space="0" w:color="auto"/>
             </w:tcBorders>
@@ -5765,7 +5613,7 @@
         </w:tc>
         <w:tc>
           <w:tcPr>
-            <w:tcW w:w="2373" w:type="dxa"/>
+            <w:tcW w:w="2326" w:type="dxa"/>
             <w:tcBorders>
               <w:top w:val="single" w:sz="4" w:space="0" w:color="auto"/>
               <w:left w:val="nil"/>
@@ -5795,7 +5643,7 @@
         </w:tc>
         <w:tc>
           <w:tcPr>
-            <w:tcW w:w="1454" w:type="dxa"/>
+            <w:tcW w:w="1260" w:type="dxa"/>
             <w:tcBorders>
               <w:top w:val="single" w:sz="4" w:space="0" w:color="auto"/>
               <w:left w:val="nil"/>
@@ -5825,7 +5673,7 @@
         </w:tc>
         <w:tc>
           <w:tcPr>
-            <w:tcW w:w="2904" w:type="dxa"/>
+            <w:tcW w:w="2880" w:type="dxa"/>
             <w:tcBorders>
               <w:top w:val="single" w:sz="4" w:space="0" w:color="auto"/>
               <w:left w:val="nil"/>
@@ -5855,7 +5703,7 @@
         </w:tc>
         <w:tc>
           <w:tcPr>
-            <w:tcW w:w="2520" w:type="dxa"/>
+            <w:tcW w:w="2430" w:type="dxa"/>
             <w:tcBorders>
               <w:top w:val="single" w:sz="4" w:space="0" w:color="auto"/>
               <w:left w:val="single" w:sz="4" w:space="0" w:color="auto"/>
@@ -5916,7 +5764,7 @@
         </w:tc>
         <w:tc>
           <w:tcPr>
-            <w:tcW w:w="2373" w:type="dxa"/>
+            <w:tcW w:w="2326" w:type="dxa"/>
             <w:tcBorders>
               <w:top w:val="nil"/>
               <w:left w:val="nil"/>
@@ -5946,7 +5794,7 @@
         </w:tc>
         <w:tc>
           <w:tcPr>
-            <w:tcW w:w="1454" w:type="dxa"/>
+            <w:tcW w:w="1260" w:type="dxa"/>
             <w:tcBorders>
               <w:top w:val="nil"/>
               <w:left w:val="nil"/>
@@ -5976,7 +5824,7 @@
         </w:tc>
         <w:tc>
           <w:tcPr>
-            <w:tcW w:w="2904" w:type="dxa"/>
+            <w:tcW w:w="2880" w:type="dxa"/>
             <w:tcBorders>
               <w:top w:val="nil"/>
               <w:left w:val="nil"/>
@@ -6006,7 +5854,7 @@
         </w:tc>
         <w:tc>
           <w:tcPr>
-            <w:tcW w:w="2520" w:type="dxa"/>
+            <w:tcW w:w="2430" w:type="dxa"/>
             <w:tcBorders>
               <w:top w:val="nil"/>
               <w:left w:val="single" w:sz="4" w:space="0" w:color="auto"/>
@@ -6067,7 +5915,7 @@
         </w:tc>
         <w:tc>
           <w:tcPr>
-            <w:tcW w:w="2373" w:type="dxa"/>
+            <w:tcW w:w="2326" w:type="dxa"/>
             <w:tcBorders>
               <w:top w:val="nil"/>
               <w:left w:val="nil"/>
@@ -6097,7 +5945,7 @@
         </w:tc>
         <w:tc>
           <w:tcPr>
-            <w:tcW w:w="1454" w:type="dxa"/>
+            <w:tcW w:w="1260" w:type="dxa"/>
             <w:tcBorders>
               <w:top w:val="nil"/>
               <w:left w:val="nil"/>
@@ -6127,7 +5975,7 @@
         </w:tc>
         <w:tc>
           <w:tcPr>
-            <w:tcW w:w="2904" w:type="dxa"/>
+            <w:tcW w:w="2880" w:type="dxa"/>
             <w:tcBorders>
               <w:top w:val="nil"/>
               <w:left w:val="nil"/>
@@ -6157,7 +6005,7 @@
         </w:tc>
         <w:tc>
           <w:tcPr>
-            <w:tcW w:w="2520" w:type="dxa"/>
+            <w:tcW w:w="2430" w:type="dxa"/>
             <w:tcBorders>
               <w:top w:val="nil"/>
               <w:left w:val="single" w:sz="4" w:space="0" w:color="auto"/>
@@ -6218,7 +6066,7 @@
         </w:tc>
         <w:tc>
           <w:tcPr>
-            <w:tcW w:w="2373" w:type="dxa"/>
+            <w:tcW w:w="2326" w:type="dxa"/>
             <w:tcBorders>
               <w:top w:val="nil"/>
               <w:left w:val="nil"/>
@@ -6248,7 +6096,7 @@
         </w:tc>
         <w:tc>
           <w:tcPr>
-            <w:tcW w:w="1454" w:type="dxa"/>
+            <w:tcW w:w="1260" w:type="dxa"/>
             <w:tcBorders>
               <w:top w:val="nil"/>
               <w:left w:val="nil"/>
@@ -6278,57 +6126,112 @@
         </w:tc>
         <w:tc>
           <w:tcPr>
-            <w:tcW w:w="2904" w:type="dxa"/>
-            <w:tcBorders>
-              <w:top w:val="nil"/>
-              <w:left w:val="nil"/>
-              <w:bottom w:val="nil"/>
-              <w:right w:val="single" w:sz="4" w:space="0" w:color="auto"/>
-            </w:tcBorders>
-          </w:tcPr>
-          <w:p>
-            <w:pPr>
-              <w:rPr>
-                <w:i/>
-                <w:iCs/>
-                <w:sz w:val="18"/>
-                <w:szCs w:val="18"/>
-              </w:rPr>
-            </w:pPr>
-            <w:r>
-              <w:rPr>
-                <w:i/>
-                <w:iCs/>
-                <w:sz w:val="18"/>
-                <w:szCs w:val="18"/>
-              </w:rPr>
-              <w:t>Sapovirus</w:t>
-            </w:r>
-          </w:p>
-        </w:tc>
-        <w:tc>
-          <w:tcPr>
-            <w:tcW w:w="2520" w:type="dxa"/>
-            <w:tcBorders>
-              <w:top w:val="nil"/>
-              <w:left w:val="single" w:sz="4" w:space="0" w:color="auto"/>
-              <w:bottom w:val="nil"/>
-              <w:right w:val="single" w:sz="4" w:space="0" w:color="auto"/>
-            </w:tcBorders>
-          </w:tcPr>
-          <w:p>
-            <w:pPr>
-              <w:rPr>
-                <w:sz w:val="18"/>
-                <w:szCs w:val="18"/>
-              </w:rPr>
-            </w:pPr>
-            <w:r>
-              <w:rPr>
-                <w:sz w:val="18"/>
-                <w:szCs w:val="18"/>
-              </w:rPr>
-              <w:t>Eidolon sapovirus KEL166</w:t>
+            <w:tcW w:w="2880" w:type="dxa"/>
+            <w:tcBorders>
+              <w:top w:val="nil"/>
+              <w:left w:val="nil"/>
+              <w:bottom w:val="nil"/>
+              <w:right w:val="single" w:sz="4" w:space="0" w:color="auto"/>
+            </w:tcBorders>
+          </w:tcPr>
+          <w:p>
+            <w:pPr>
+              <w:rPr>
+                <w:i/>
+                <w:iCs/>
+                <w:sz w:val="18"/>
+                <w:szCs w:val="18"/>
+              </w:rPr>
+            </w:pPr>
+            <w:r>
+              <w:rPr>
+                <w:i/>
+                <w:iCs/>
+                <w:sz w:val="18"/>
+                <w:szCs w:val="18"/>
+              </w:rPr>
+              <w:t>Saplivirus</w:t>
+            </w:r>
+            <w:r>
+              <w:rPr>
+                <w:sz w:val="18"/>
+                <w:szCs w:val="18"/>
+              </w:rPr>
+              <w:t>* (</w:t>
+            </w:r>
+            <w:r>
+              <w:rPr>
+                <w:b/>
+                <w:bCs/>
+                <w:sz w:val="18"/>
+                <w:szCs w:val="18"/>
+              </w:rPr>
+              <w:t>Sap</w:t>
+            </w:r>
+            <w:r>
+              <w:rPr>
+                <w:sz w:val="18"/>
+                <w:szCs w:val="18"/>
+              </w:rPr>
+              <w:t>ovirus-</w:t>
+            </w:r>
+            <w:r>
+              <w:rPr>
+                <w:b/>
+                <w:bCs/>
+                <w:sz w:val="18"/>
+                <w:szCs w:val="18"/>
+              </w:rPr>
+              <w:t>li</w:t>
+            </w:r>
+            <w:r>
+              <w:rPr>
+                <w:sz w:val="18"/>
+                <w:szCs w:val="18"/>
+              </w:rPr>
+              <w:t xml:space="preserve">ke </w:t>
+            </w:r>
+            <w:r>
+              <w:rPr>
+                <w:b/>
+                <w:bCs/>
+                <w:sz w:val="18"/>
+                <w:szCs w:val="18"/>
+              </w:rPr>
+              <w:t>virus</w:t>
+            </w:r>
+            <w:r>
+              <w:rPr>
+                <w:sz w:val="18"/>
+                <w:szCs w:val="18"/>
+              </w:rPr>
+              <w:t>)</w:t>
+            </w:r>
+          </w:p>
+        </w:tc>
+        <w:tc>
+          <w:tcPr>
+            <w:tcW w:w="2430" w:type="dxa"/>
+            <w:tcBorders>
+              <w:top w:val="nil"/>
+              <w:left w:val="single" w:sz="4" w:space="0" w:color="auto"/>
+              <w:bottom w:val="nil"/>
+              <w:right w:val="single" w:sz="4" w:space="0" w:color="auto"/>
+            </w:tcBorders>
+          </w:tcPr>
+          <w:p>
+            <w:pPr>
+              <w:rPr>
+                <w:sz w:val="18"/>
+                <w:szCs w:val="18"/>
+              </w:rPr>
+            </w:pPr>
+            <w:r>
+              <w:rPr>
+                <w:sz w:val="18"/>
+                <w:szCs w:val="18"/>
+              </w:rPr>
+              <w:t>Eidolon saplivirus KEL166</w:t>
             </w:r>
           </w:p>
         </w:tc>
@@ -6369,7 +6272,7 @@
         </w:tc>
         <w:tc>
           <w:tcPr>
-            <w:tcW w:w="2373" w:type="dxa"/>
+            <w:tcW w:w="2326" w:type="dxa"/>
             <w:tcBorders>
               <w:top w:val="nil"/>
               <w:left w:val="nil"/>
@@ -6399,7 +6302,7 @@
         </w:tc>
         <w:tc>
           <w:tcPr>
-            <w:tcW w:w="1454" w:type="dxa"/>
+            <w:tcW w:w="1260" w:type="dxa"/>
             <w:tcBorders>
               <w:top w:val="nil"/>
               <w:left w:val="nil"/>
@@ -6429,7 +6332,7 @@
         </w:tc>
         <w:tc>
           <w:tcPr>
-            <w:tcW w:w="2904" w:type="dxa"/>
+            <w:tcW w:w="2880" w:type="dxa"/>
             <w:tcBorders>
               <w:top w:val="nil"/>
               <w:left w:val="nil"/>
@@ -6459,7 +6362,7 @@
         </w:tc>
         <w:tc>
           <w:tcPr>
-            <w:tcW w:w="2520" w:type="dxa"/>
+            <w:tcW w:w="2430" w:type="dxa"/>
             <w:tcBorders>
               <w:top w:val="nil"/>
               <w:left w:val="single" w:sz="4" w:space="0" w:color="auto"/>
@@ -6520,7 +6423,7 @@
         </w:tc>
         <w:tc>
           <w:tcPr>
-            <w:tcW w:w="2373" w:type="dxa"/>
+            <w:tcW w:w="2326" w:type="dxa"/>
             <w:tcBorders>
               <w:top w:val="nil"/>
               <w:left w:val="nil"/>
@@ -6550,7 +6453,7 @@
         </w:tc>
         <w:tc>
           <w:tcPr>
-            <w:tcW w:w="1454" w:type="dxa"/>
+            <w:tcW w:w="1260" w:type="dxa"/>
             <w:tcBorders>
               <w:top w:val="nil"/>
               <w:left w:val="nil"/>
@@ -6580,7 +6483,7 @@
         </w:tc>
         <w:tc>
           <w:tcPr>
-            <w:tcW w:w="2904" w:type="dxa"/>
+            <w:tcW w:w="2880" w:type="dxa"/>
             <w:tcBorders>
               <w:top w:val="nil"/>
               <w:left w:val="nil"/>
@@ -6610,7 +6513,7 @@
         </w:tc>
         <w:tc>
           <w:tcPr>
-            <w:tcW w:w="2520" w:type="dxa"/>
+            <w:tcW w:w="2430" w:type="dxa"/>
             <w:tcBorders>
               <w:top w:val="nil"/>
               <w:left w:val="single" w:sz="4" w:space="0" w:color="auto"/>
@@ -6671,7 +6574,7 @@
         </w:tc>
         <w:tc>
           <w:tcPr>
-            <w:tcW w:w="2373" w:type="dxa"/>
+            <w:tcW w:w="2326" w:type="dxa"/>
             <w:tcBorders>
               <w:top w:val="nil"/>
               <w:left w:val="nil"/>
@@ -6701,7 +6604,7 @@
         </w:tc>
         <w:tc>
           <w:tcPr>
-            <w:tcW w:w="1454" w:type="dxa"/>
+            <w:tcW w:w="1260" w:type="dxa"/>
             <w:tcBorders>
               <w:top w:val="nil"/>
               <w:left w:val="nil"/>
@@ -6731,7 +6634,7 @@
         </w:tc>
         <w:tc>
           <w:tcPr>
-            <w:tcW w:w="2904" w:type="dxa"/>
+            <w:tcW w:w="2880" w:type="dxa"/>
             <w:tcBorders>
               <w:top w:val="nil"/>
               <w:left w:val="nil"/>
@@ -6761,7 +6664,7 @@
         </w:tc>
         <w:tc>
           <w:tcPr>
-            <w:tcW w:w="2520" w:type="dxa"/>
+            <w:tcW w:w="2430" w:type="dxa"/>
             <w:tcBorders>
               <w:top w:val="nil"/>
               <w:left w:val="single" w:sz="4" w:space="0" w:color="auto"/>
@@ -6822,7 +6725,7 @@
         </w:tc>
         <w:tc>
           <w:tcPr>
-            <w:tcW w:w="2373" w:type="dxa"/>
+            <w:tcW w:w="2326" w:type="dxa"/>
             <w:tcBorders>
               <w:top w:val="nil"/>
               <w:left w:val="nil"/>
@@ -6852,7 +6755,7 @@
         </w:tc>
         <w:tc>
           <w:tcPr>
-            <w:tcW w:w="1454" w:type="dxa"/>
+            <w:tcW w:w="1260" w:type="dxa"/>
             <w:tcBorders>
               <w:top w:val="nil"/>
               <w:left w:val="nil"/>
@@ -6882,7 +6785,7 @@
         </w:tc>
         <w:tc>
           <w:tcPr>
-            <w:tcW w:w="2904" w:type="dxa"/>
+            <w:tcW w:w="2880" w:type="dxa"/>
             <w:tcBorders>
               <w:top w:val="nil"/>
               <w:left w:val="nil"/>
@@ -6912,7 +6815,7 @@
         </w:tc>
         <w:tc>
           <w:tcPr>
-            <w:tcW w:w="2520" w:type="dxa"/>
+            <w:tcW w:w="2430" w:type="dxa"/>
             <w:tcBorders>
               <w:top w:val="nil"/>
               <w:left w:val="single" w:sz="4" w:space="0" w:color="auto"/>
@@ -6973,7 +6876,7 @@
         </w:tc>
         <w:tc>
           <w:tcPr>
-            <w:tcW w:w="2373" w:type="dxa"/>
+            <w:tcW w:w="2326" w:type="dxa"/>
             <w:tcBorders>
               <w:top w:val="nil"/>
               <w:left w:val="nil"/>
@@ -7003,7 +6906,7 @@
         </w:tc>
         <w:tc>
           <w:tcPr>
-            <w:tcW w:w="1454" w:type="dxa"/>
+            <w:tcW w:w="1260" w:type="dxa"/>
             <w:tcBorders>
               <w:top w:val="nil"/>
               <w:left w:val="nil"/>
@@ -7033,7 +6936,7 @@
         </w:tc>
         <w:tc>
           <w:tcPr>
-            <w:tcW w:w="2904" w:type="dxa"/>
+            <w:tcW w:w="2880" w:type="dxa"/>
             <w:tcBorders>
               <w:top w:val="nil"/>
               <w:left w:val="nil"/>
@@ -7063,7 +6966,7 @@
         </w:tc>
         <w:tc>
           <w:tcPr>
-            <w:tcW w:w="2520" w:type="dxa"/>
+            <w:tcW w:w="2430" w:type="dxa"/>
             <w:tcBorders>
               <w:top w:val="nil"/>
               <w:left w:val="single" w:sz="4" w:space="0" w:color="auto"/>
@@ -7124,7 +7027,7 @@
         </w:tc>
         <w:tc>
           <w:tcPr>
-            <w:tcW w:w="2373" w:type="dxa"/>
+            <w:tcW w:w="2326" w:type="dxa"/>
             <w:tcBorders>
               <w:top w:val="nil"/>
               <w:left w:val="nil"/>
@@ -7154,7 +7057,7 @@
         </w:tc>
         <w:tc>
           <w:tcPr>
-            <w:tcW w:w="1454" w:type="dxa"/>
+            <w:tcW w:w="1260" w:type="dxa"/>
             <w:tcBorders>
               <w:top w:val="nil"/>
               <w:left w:val="nil"/>
@@ -7184,7 +7087,7 @@
         </w:tc>
         <w:tc>
           <w:tcPr>
-            <w:tcW w:w="2904" w:type="dxa"/>
+            <w:tcW w:w="2880" w:type="dxa"/>
             <w:tcBorders>
               <w:top w:val="nil"/>
               <w:left w:val="nil"/>
@@ -7262,7 +7165,7 @@
         </w:tc>
         <w:tc>
           <w:tcPr>
-            <w:tcW w:w="2520" w:type="dxa"/>
+            <w:tcW w:w="2430" w:type="dxa"/>
             <w:tcBorders>
               <w:top w:val="nil"/>
               <w:left w:val="single" w:sz="4" w:space="0" w:color="auto"/>
@@ -7323,7 +7226,7 @@
         </w:tc>
         <w:tc>
           <w:tcPr>
-            <w:tcW w:w="2373" w:type="dxa"/>
+            <w:tcW w:w="2326" w:type="dxa"/>
             <w:tcBorders>
               <w:top w:val="nil"/>
               <w:left w:val="nil"/>
@@ -7353,7 +7256,7 @@
         </w:tc>
         <w:tc>
           <w:tcPr>
-            <w:tcW w:w="1454" w:type="dxa"/>
+            <w:tcW w:w="1260" w:type="dxa"/>
             <w:tcBorders>
               <w:top w:val="nil"/>
               <w:left w:val="nil"/>
@@ -7383,7 +7286,7 @@
         </w:tc>
         <w:tc>
           <w:tcPr>
-            <w:tcW w:w="2904" w:type="dxa"/>
+            <w:tcW w:w="2880" w:type="dxa"/>
             <w:tcBorders>
               <w:top w:val="nil"/>
               <w:left w:val="nil"/>
@@ -7461,7 +7364,7 @@
         </w:tc>
         <w:tc>
           <w:tcPr>
-            <w:tcW w:w="2520" w:type="dxa"/>
+            <w:tcW w:w="2430" w:type="dxa"/>
             <w:tcBorders>
               <w:top w:val="nil"/>
               <w:left w:val="single" w:sz="4" w:space="0" w:color="auto"/>
@@ -7522,7 +7425,7 @@
         </w:tc>
         <w:tc>
           <w:tcPr>
-            <w:tcW w:w="2373" w:type="dxa"/>
+            <w:tcW w:w="2326" w:type="dxa"/>
             <w:tcBorders>
               <w:top w:val="nil"/>
               <w:left w:val="nil"/>
@@ -7552,7 +7455,7 @@
         </w:tc>
         <w:tc>
           <w:tcPr>
-            <w:tcW w:w="1454" w:type="dxa"/>
+            <w:tcW w:w="1260" w:type="dxa"/>
             <w:tcBorders>
               <w:top w:val="nil"/>
               <w:left w:val="nil"/>
@@ -7582,7 +7485,7 @@
         </w:tc>
         <w:tc>
           <w:tcPr>
-            <w:tcW w:w="2904" w:type="dxa"/>
+            <w:tcW w:w="2880" w:type="dxa"/>
             <w:tcBorders>
               <w:top w:val="nil"/>
               <w:left w:val="nil"/>
@@ -7612,7 +7515,7 @@
         </w:tc>
         <w:tc>
           <w:tcPr>
-            <w:tcW w:w="2520" w:type="dxa"/>
+            <w:tcW w:w="2430" w:type="dxa"/>
             <w:tcBorders>
               <w:top w:val="nil"/>
               <w:left w:val="single" w:sz="4" w:space="0" w:color="auto"/>
@@ -7669,7 +7572,7 @@
         </w:tc>
         <w:tc>
           <w:tcPr>
-            <w:tcW w:w="2373" w:type="dxa"/>
+            <w:tcW w:w="2326" w:type="dxa"/>
             <w:tcBorders>
               <w:top w:val="nil"/>
               <w:left w:val="nil"/>
@@ -7699,7 +7602,7 @@
         </w:tc>
         <w:tc>
           <w:tcPr>
-            <w:tcW w:w="1454" w:type="dxa"/>
+            <w:tcW w:w="1260" w:type="dxa"/>
             <w:tcBorders>
               <w:top w:val="nil"/>
               <w:left w:val="nil"/>
@@ -7729,7 +7632,7 @@
         </w:tc>
         <w:tc>
           <w:tcPr>
-            <w:tcW w:w="2904" w:type="dxa"/>
+            <w:tcW w:w="2880" w:type="dxa"/>
             <w:tcBorders>
               <w:top w:val="nil"/>
               <w:left w:val="nil"/>
@@ -7759,7 +7662,7 @@
         </w:tc>
         <w:tc>
           <w:tcPr>
-            <w:tcW w:w="2520" w:type="dxa"/>
+            <w:tcW w:w="2430" w:type="dxa"/>
             <w:tcBorders>
               <w:top w:val="nil"/>
               <w:left w:val="single" w:sz="4" w:space="0" w:color="auto"/>
@@ -7816,7 +7719,7 @@
         </w:tc>
         <w:tc>
           <w:tcPr>
-            <w:tcW w:w="2373" w:type="dxa"/>
+            <w:tcW w:w="2326" w:type="dxa"/>
             <w:tcBorders>
               <w:top w:val="nil"/>
               <w:left w:val="nil"/>
@@ -7846,7 +7749,7 @@
         </w:tc>
         <w:tc>
           <w:tcPr>
-            <w:tcW w:w="1454" w:type="dxa"/>
+            <w:tcW w:w="1260" w:type="dxa"/>
             <w:tcBorders>
               <w:top w:val="nil"/>
               <w:left w:val="nil"/>
@@ -7876,7 +7779,7 @@
         </w:tc>
         <w:tc>
           <w:tcPr>
-            <w:tcW w:w="2904" w:type="dxa"/>
+            <w:tcW w:w="2880" w:type="dxa"/>
             <w:tcBorders>
               <w:top w:val="nil"/>
               <w:left w:val="nil"/>
@@ -7906,27 +7809,27 @@
         </w:tc>
         <w:tc>
           <w:tcPr>
-            <w:tcW w:w="2520" w:type="dxa"/>
-            <w:tcBorders>
-              <w:top w:val="nil"/>
-              <w:left w:val="single" w:sz="4" w:space="0" w:color="auto"/>
-              <w:bottom w:val="nil"/>
-              <w:right w:val="single" w:sz="4" w:space="0" w:color="auto"/>
-            </w:tcBorders>
-          </w:tcPr>
-          <w:p>
-            <w:pPr>
-              <w:rPr>
-                <w:sz w:val="18"/>
-                <w:szCs w:val="18"/>
-              </w:rPr>
-            </w:pPr>
-            <w:r>
-              <w:rPr>
-                <w:sz w:val="18"/>
-                <w:szCs w:val="18"/>
-              </w:rPr>
-              <w:t>Eidolon sapovirus KEL207</w:t>
+            <w:tcW w:w="2430" w:type="dxa"/>
+            <w:tcBorders>
+              <w:top w:val="nil"/>
+              <w:left w:val="single" w:sz="4" w:space="0" w:color="auto"/>
+              <w:bottom w:val="nil"/>
+              <w:right w:val="single" w:sz="4" w:space="0" w:color="auto"/>
+            </w:tcBorders>
+          </w:tcPr>
+          <w:p>
+            <w:pPr>
+              <w:rPr>
+                <w:sz w:val="18"/>
+                <w:szCs w:val="18"/>
+              </w:rPr>
+            </w:pPr>
+            <w:r>
+              <w:rPr>
+                <w:sz w:val="18"/>
+                <w:szCs w:val="18"/>
+              </w:rPr>
+              <w:t>Eidolon saplivirus KEL207</w:t>
             </w:r>
           </w:p>
         </w:tc>
@@ -7963,7 +7866,7 @@
         </w:tc>
         <w:tc>
           <w:tcPr>
-            <w:tcW w:w="2373" w:type="dxa"/>
+            <w:tcW w:w="2326" w:type="dxa"/>
             <w:tcBorders>
               <w:top w:val="nil"/>
               <w:left w:val="nil"/>
@@ -7993,7 +7896,7 @@
         </w:tc>
         <w:tc>
           <w:tcPr>
-            <w:tcW w:w="1454" w:type="dxa"/>
+            <w:tcW w:w="1260" w:type="dxa"/>
             <w:tcBorders>
               <w:top w:val="nil"/>
               <w:left w:val="nil"/>
@@ -8023,7 +7926,7 @@
         </w:tc>
         <w:tc>
           <w:tcPr>
-            <w:tcW w:w="2904" w:type="dxa"/>
+            <w:tcW w:w="2880" w:type="dxa"/>
             <w:tcBorders>
               <w:top w:val="nil"/>
               <w:left w:val="nil"/>
@@ -8053,7 +7956,7 @@
         </w:tc>
         <w:tc>
           <w:tcPr>
-            <w:tcW w:w="2520" w:type="dxa"/>
+            <w:tcW w:w="2430" w:type="dxa"/>
             <w:tcBorders>
               <w:top w:val="nil"/>
               <w:left w:val="single" w:sz="4" w:space="0" w:color="auto"/>
@@ -8110,7 +8013,7 @@
         </w:tc>
         <w:tc>
           <w:tcPr>
-            <w:tcW w:w="2373" w:type="dxa"/>
+            <w:tcW w:w="2326" w:type="dxa"/>
             <w:tcBorders>
               <w:top w:val="nil"/>
               <w:left w:val="nil"/>
@@ -8140,7 +8043,7 @@
         </w:tc>
         <w:tc>
           <w:tcPr>
-            <w:tcW w:w="1454" w:type="dxa"/>
+            <w:tcW w:w="1260" w:type="dxa"/>
             <w:tcBorders>
               <w:top w:val="nil"/>
               <w:left w:val="nil"/>
@@ -8170,7 +8073,7 @@
         </w:tc>
         <w:tc>
           <w:tcPr>
-            <w:tcW w:w="2904" w:type="dxa"/>
+            <w:tcW w:w="2880" w:type="dxa"/>
             <w:tcBorders>
               <w:top w:val="nil"/>
               <w:left w:val="nil"/>
@@ -8200,7 +8103,7 @@
         </w:tc>
         <w:tc>
           <w:tcPr>
-            <w:tcW w:w="2520" w:type="dxa"/>
+            <w:tcW w:w="2430" w:type="dxa"/>
             <w:tcBorders>
               <w:top w:val="nil"/>
               <w:left w:val="single" w:sz="4" w:space="0" w:color="auto"/>
@@ -8257,7 +8160,7 @@
         </w:tc>
         <w:tc>
           <w:tcPr>
-            <w:tcW w:w="2373" w:type="dxa"/>
+            <w:tcW w:w="2326" w:type="dxa"/>
             <w:tcBorders>
               <w:top w:val="nil"/>
               <w:left w:val="nil"/>
@@ -8287,7 +8190,7 @@
         </w:tc>
         <w:tc>
           <w:tcPr>
-            <w:tcW w:w="1454" w:type="dxa"/>
+            <w:tcW w:w="1260" w:type="dxa"/>
             <w:tcBorders>
               <w:top w:val="nil"/>
               <w:left w:val="nil"/>
@@ -8317,7 +8220,7 @@
         </w:tc>
         <w:tc>
           <w:tcPr>
-            <w:tcW w:w="2904" w:type="dxa"/>
+            <w:tcW w:w="2880" w:type="dxa"/>
             <w:tcBorders>
               <w:top w:val="nil"/>
               <w:left w:val="nil"/>
@@ -8347,7 +8250,7 @@
         </w:tc>
         <w:tc>
           <w:tcPr>
-            <w:tcW w:w="2520" w:type="dxa"/>
+            <w:tcW w:w="2430" w:type="dxa"/>
             <w:tcBorders>
               <w:top w:val="nil"/>
               <w:left w:val="single" w:sz="4" w:space="0" w:color="auto"/>
@@ -8404,7 +8307,7 @@
         </w:tc>
         <w:tc>
           <w:tcPr>
-            <w:tcW w:w="2373" w:type="dxa"/>
+            <w:tcW w:w="2326" w:type="dxa"/>
             <w:tcBorders>
               <w:top w:val="nil"/>
               <w:left w:val="nil"/>
@@ -8434,7 +8337,7 @@
         </w:tc>
         <w:tc>
           <w:tcPr>
-            <w:tcW w:w="1454" w:type="dxa"/>
+            <w:tcW w:w="1260" w:type="dxa"/>
             <w:tcBorders>
               <w:top w:val="nil"/>
               <w:left w:val="nil"/>
@@ -8464,7 +8367,7 @@
         </w:tc>
         <w:tc>
           <w:tcPr>
-            <w:tcW w:w="2904" w:type="dxa"/>
+            <w:tcW w:w="2880" w:type="dxa"/>
             <w:tcBorders>
               <w:top w:val="nil"/>
               <w:left w:val="nil"/>
@@ -8547,7 +8450,7 @@
         </w:tc>
         <w:tc>
           <w:tcPr>
-            <w:tcW w:w="2520" w:type="dxa"/>
+            <w:tcW w:w="2430" w:type="dxa"/>
             <w:tcBorders>
               <w:top w:val="nil"/>
               <w:left w:val="single" w:sz="4" w:space="0" w:color="auto"/>
@@ -8604,7 +8507,7 @@
         </w:tc>
         <w:tc>
           <w:tcPr>
-            <w:tcW w:w="2373" w:type="dxa"/>
+            <w:tcW w:w="2326" w:type="dxa"/>
             <w:tcBorders>
               <w:top w:val="nil"/>
               <w:left w:val="nil"/>
@@ -8634,7 +8537,7 @@
         </w:tc>
         <w:tc>
           <w:tcPr>
-            <w:tcW w:w="1454" w:type="dxa"/>
+            <w:tcW w:w="1260" w:type="dxa"/>
             <w:tcBorders>
               <w:top w:val="nil"/>
               <w:left w:val="nil"/>
@@ -8664,7 +8567,7 @@
         </w:tc>
         <w:tc>
           <w:tcPr>
-            <w:tcW w:w="2904" w:type="dxa"/>
+            <w:tcW w:w="2880" w:type="dxa"/>
             <w:tcBorders>
               <w:top w:val="nil"/>
               <w:left w:val="nil"/>
@@ -8731,7 +8634,7 @@
         </w:tc>
         <w:tc>
           <w:tcPr>
-            <w:tcW w:w="2520" w:type="dxa"/>
+            <w:tcW w:w="2430" w:type="dxa"/>
             <w:tcBorders>
               <w:top w:val="nil"/>
               <w:left w:val="single" w:sz="4" w:space="0" w:color="auto"/>
@@ -8788,7 +8691,7 @@
         </w:tc>
         <w:tc>
           <w:tcPr>
-            <w:tcW w:w="2373" w:type="dxa"/>
+            <w:tcW w:w="2326" w:type="dxa"/>
             <w:tcBorders>
               <w:top w:val="nil"/>
               <w:left w:val="nil"/>
@@ -8818,7 +8721,7 @@
         </w:tc>
         <w:tc>
           <w:tcPr>
-            <w:tcW w:w="1454" w:type="dxa"/>
+            <w:tcW w:w="1260" w:type="dxa"/>
             <w:tcBorders>
               <w:top w:val="nil"/>
               <w:left w:val="nil"/>
@@ -8848,57 +8751,112 @@
         </w:tc>
         <w:tc>
           <w:tcPr>
-            <w:tcW w:w="2904" w:type="dxa"/>
-            <w:tcBorders>
-              <w:top w:val="nil"/>
-              <w:left w:val="nil"/>
-              <w:bottom w:val="nil"/>
-              <w:right w:val="single" w:sz="4" w:space="0" w:color="auto"/>
-            </w:tcBorders>
-          </w:tcPr>
-          <w:p>
-            <w:pPr>
-              <w:rPr>
-                <w:i/>
-                <w:iCs/>
-                <w:sz w:val="18"/>
-                <w:szCs w:val="18"/>
-              </w:rPr>
-            </w:pPr>
-            <w:r>
-              <w:rPr>
-                <w:i/>
-                <w:iCs/>
-                <w:sz w:val="18"/>
-                <w:szCs w:val="18"/>
-              </w:rPr>
-              <w:t>Sapovirus</w:t>
-            </w:r>
-          </w:p>
-        </w:tc>
-        <w:tc>
-          <w:tcPr>
-            <w:tcW w:w="2520" w:type="dxa"/>
-            <w:tcBorders>
-              <w:top w:val="nil"/>
-              <w:left w:val="single" w:sz="4" w:space="0" w:color="auto"/>
-              <w:bottom w:val="nil"/>
-              <w:right w:val="single" w:sz="4" w:space="0" w:color="auto"/>
-            </w:tcBorders>
-          </w:tcPr>
-          <w:p>
-            <w:pPr>
-              <w:rPr>
-                <w:sz w:val="18"/>
-                <w:szCs w:val="18"/>
-              </w:rPr>
-            </w:pPr>
-            <w:r>
-              <w:rPr>
-                <w:sz w:val="18"/>
-                <w:szCs w:val="18"/>
-              </w:rPr>
-              <w:t>Rousettus sapovirus</w:t>
+            <w:tcW w:w="2880" w:type="dxa"/>
+            <w:tcBorders>
+              <w:top w:val="nil"/>
+              <w:left w:val="nil"/>
+              <w:bottom w:val="nil"/>
+              <w:right w:val="single" w:sz="4" w:space="0" w:color="auto"/>
+            </w:tcBorders>
+          </w:tcPr>
+          <w:p>
+            <w:pPr>
+              <w:rPr>
+                <w:i/>
+                <w:iCs/>
+                <w:sz w:val="18"/>
+                <w:szCs w:val="18"/>
+              </w:rPr>
+            </w:pPr>
+            <w:r>
+              <w:rPr>
+                <w:i/>
+                <w:iCs/>
+                <w:sz w:val="18"/>
+                <w:szCs w:val="18"/>
+              </w:rPr>
+              <w:t>Saplivirus</w:t>
+            </w:r>
+            <w:r>
+              <w:rPr>
+                <w:sz w:val="18"/>
+                <w:szCs w:val="18"/>
+              </w:rPr>
+              <w:t>* (</w:t>
+            </w:r>
+            <w:r>
+              <w:rPr>
+                <w:b/>
+                <w:bCs/>
+                <w:sz w:val="18"/>
+                <w:szCs w:val="18"/>
+              </w:rPr>
+              <w:t>Sap</w:t>
+            </w:r>
+            <w:r>
+              <w:rPr>
+                <w:sz w:val="18"/>
+                <w:szCs w:val="18"/>
+              </w:rPr>
+              <w:t>ovirus-</w:t>
+            </w:r>
+            <w:r>
+              <w:rPr>
+                <w:b/>
+                <w:bCs/>
+                <w:sz w:val="18"/>
+                <w:szCs w:val="18"/>
+              </w:rPr>
+              <w:t>li</w:t>
+            </w:r>
+            <w:r>
+              <w:rPr>
+                <w:sz w:val="18"/>
+                <w:szCs w:val="18"/>
+              </w:rPr>
+              <w:t xml:space="preserve">ke </w:t>
+            </w:r>
+            <w:r>
+              <w:rPr>
+                <w:b/>
+                <w:bCs/>
+                <w:sz w:val="18"/>
+                <w:szCs w:val="18"/>
+              </w:rPr>
+              <w:t>virus</w:t>
+            </w:r>
+            <w:r>
+              <w:rPr>
+                <w:sz w:val="18"/>
+                <w:szCs w:val="18"/>
+              </w:rPr>
+              <w:t>)</w:t>
+            </w:r>
+          </w:p>
+        </w:tc>
+        <w:tc>
+          <w:tcPr>
+            <w:tcW w:w="2430" w:type="dxa"/>
+            <w:tcBorders>
+              <w:top w:val="nil"/>
+              <w:left w:val="single" w:sz="4" w:space="0" w:color="auto"/>
+              <w:bottom w:val="nil"/>
+              <w:right w:val="single" w:sz="4" w:space="0" w:color="auto"/>
+            </w:tcBorders>
+          </w:tcPr>
+          <w:p>
+            <w:pPr>
+              <w:rPr>
+                <w:sz w:val="18"/>
+                <w:szCs w:val="18"/>
+              </w:rPr>
+            </w:pPr>
+            <w:r>
+              <w:rPr>
+                <w:sz w:val="18"/>
+                <w:szCs w:val="18"/>
+              </w:rPr>
+              <w:t>Rousettus saplivirus MIZ219</w:t>
             </w:r>
           </w:p>
         </w:tc>
@@ -8935,7 +8893,7 @@
         </w:tc>
         <w:tc>
           <w:tcPr>
-            <w:tcW w:w="2373" w:type="dxa"/>
+            <w:tcW w:w="2326" w:type="dxa"/>
             <w:tcBorders>
               <w:top w:val="nil"/>
               <w:left w:val="nil"/>
@@ -8965,7 +8923,7 @@
         </w:tc>
         <w:tc>
           <w:tcPr>
-            <w:tcW w:w="1454" w:type="dxa"/>
+            <w:tcW w:w="1260" w:type="dxa"/>
             <w:tcBorders>
               <w:top w:val="nil"/>
               <w:left w:val="nil"/>
@@ -8995,7 +8953,7 @@
         </w:tc>
         <w:tc>
           <w:tcPr>
-            <w:tcW w:w="2904" w:type="dxa"/>
+            <w:tcW w:w="2880" w:type="dxa"/>
             <w:tcBorders>
               <w:top w:val="nil"/>
               <w:left w:val="nil"/>
@@ -9078,7 +9036,7 @@
         </w:tc>
         <w:tc>
           <w:tcPr>
-            <w:tcW w:w="2520" w:type="dxa"/>
+            <w:tcW w:w="2430" w:type="dxa"/>
             <w:tcBorders>
               <w:top w:val="nil"/>
               <w:left w:val="single" w:sz="4" w:space="0" w:color="auto"/>
@@ -9106,8 +9064,27 @@
     </w:tbl>
     <w:p/>
     <w:p/>
+    <w:p/>
+    <w:p/>
+    <w:p/>
+    <w:p/>
+    <w:p/>
+    <w:p/>
+    <w:p/>
+    <w:p/>
+    <w:p/>
+    <w:p/>
+    <w:p/>
+    <w:p/>
+    <w:p/>
+    <w:p/>
+    <w:p/>
+    <w:p/>
+    <w:p/>
+    <w:p/>
     <w:p>
       <w:r>
+        <w:lastRenderedPageBreak/>
         <w:t>Naming table for supplementary text figure</w:t>
       </w:r>
     </w:p>
@@ -9115,15 +9092,16 @@
     <w:tbl>
       <w:tblPr>
         <w:tblStyle w:val="TableGrid"/>
-        <w:tblW w:w="10255" w:type="dxa"/>
+        <w:tblW w:w="9270" w:type="dxa"/>
+        <w:tblInd w:w="-545" w:type="dxa"/>
         <w:tblLook w:val="04A0" w:firstRow="1" w:lastRow="0" w:firstColumn="1" w:lastColumn="0" w:noHBand="0" w:noVBand="1"/>
       </w:tblPr>
       <w:tblGrid>
-        <w:gridCol w:w="1004"/>
-        <w:gridCol w:w="2373"/>
-        <w:gridCol w:w="1454"/>
-        <w:gridCol w:w="2904"/>
-        <w:gridCol w:w="2520"/>
+        <w:gridCol w:w="1075"/>
+        <w:gridCol w:w="2277"/>
+        <w:gridCol w:w="1262"/>
+        <w:gridCol w:w="2319"/>
+        <w:gridCol w:w="2337"/>
       </w:tblGrid>
       <w:tr>
         <w:trPr>
@@ -9131,7 +9109,7 @@
         </w:trPr>
         <w:tc>
           <w:tcPr>
-            <w:tcW w:w="1004" w:type="dxa"/>
+            <w:tcW w:w="1080" w:type="dxa"/>
             <w:tcBorders>
               <w:bottom w:val="single" w:sz="4" w:space="0" w:color="auto"/>
             </w:tcBorders>
@@ -9155,7 +9133,7 @@
         </w:tc>
         <w:tc>
           <w:tcPr>
-            <w:tcW w:w="2373" w:type="dxa"/>
+            <w:tcW w:w="2340" w:type="dxa"/>
             <w:tcBorders>
               <w:bottom w:val="single" w:sz="4" w:space="0" w:color="auto"/>
             </w:tcBorders>
@@ -9179,7 +9157,7 @@
         </w:tc>
         <w:tc>
           <w:tcPr>
-            <w:tcW w:w="1454" w:type="dxa"/>
+            <w:tcW w:w="990" w:type="dxa"/>
             <w:tcBorders>
               <w:bottom w:val="single" w:sz="4" w:space="0" w:color="auto"/>
             </w:tcBorders>
@@ -9203,7 +9181,7 @@
         </w:tc>
         <w:tc>
           <w:tcPr>
-            <w:tcW w:w="2904" w:type="dxa"/>
+            <w:tcW w:w="2420" w:type="dxa"/>
             <w:tcBorders>
               <w:bottom w:val="single" w:sz="4" w:space="0" w:color="auto"/>
             </w:tcBorders>
@@ -9227,7 +9205,7 @@
         </w:tc>
         <w:tc>
           <w:tcPr>
-            <w:tcW w:w="2520" w:type="dxa"/>
+            <w:tcW w:w="2440" w:type="dxa"/>
             <w:tcBorders>
               <w:bottom w:val="single" w:sz="4" w:space="0" w:color="auto"/>
             </w:tcBorders>
@@ -9256,11 +9234,11 @@
         </w:trPr>
         <w:tc>
           <w:tcPr>
-            <w:tcW w:w="1004" w:type="dxa"/>
-            <w:tcBorders>
-              <w:top w:val="single" w:sz="4" w:space="0" w:color="auto"/>
-              <w:left w:val="single" w:sz="4" w:space="0" w:color="auto"/>
-              <w:bottom w:val="nil"/>
+            <w:tcW w:w="1080" w:type="dxa"/>
+            <w:tcBorders>
+              <w:top w:val="nil"/>
+              <w:left w:val="single" w:sz="4" w:space="0" w:color="auto"/>
+              <w:bottom w:val="single" w:sz="4" w:space="0" w:color="auto"/>
               <w:right w:val="nil"/>
             </w:tcBorders>
           </w:tcPr>
@@ -9308,11 +9286,11 @@
         </w:tc>
         <w:tc>
           <w:tcPr>
-            <w:tcW w:w="2373" w:type="dxa"/>
-            <w:tcBorders>
-              <w:top w:val="single" w:sz="4" w:space="0" w:color="auto"/>
-              <w:left w:val="nil"/>
-              <w:bottom w:val="nil"/>
+            <w:tcW w:w="2340" w:type="dxa"/>
+            <w:tcBorders>
+              <w:top w:val="nil"/>
+              <w:left w:val="nil"/>
+              <w:bottom w:val="single" w:sz="4" w:space="0" w:color="auto"/>
               <w:right w:val="nil"/>
             </w:tcBorders>
           </w:tcPr>
@@ -9338,11 +9316,11 @@
         </w:tc>
         <w:tc>
           <w:tcPr>
-            <w:tcW w:w="1454" w:type="dxa"/>
-            <w:tcBorders>
-              <w:top w:val="single" w:sz="4" w:space="0" w:color="auto"/>
-              <w:left w:val="nil"/>
-              <w:bottom w:val="nil"/>
+            <w:tcW w:w="990" w:type="dxa"/>
+            <w:tcBorders>
+              <w:top w:val="nil"/>
+              <w:left w:val="nil"/>
+              <w:bottom w:val="single" w:sz="4" w:space="0" w:color="auto"/>
               <w:right w:val="nil"/>
             </w:tcBorders>
           </w:tcPr>
@@ -9368,11 +9346,11 @@
         </w:tc>
         <w:tc>
           <w:tcPr>
-            <w:tcW w:w="2904" w:type="dxa"/>
-            <w:tcBorders>
-              <w:top w:val="single" w:sz="4" w:space="0" w:color="auto"/>
-              <w:left w:val="nil"/>
-              <w:bottom w:val="nil"/>
+            <w:tcW w:w="2420" w:type="dxa"/>
+            <w:tcBorders>
+              <w:top w:val="nil"/>
+              <w:left w:val="nil"/>
+              <w:bottom w:val="single" w:sz="4" w:space="0" w:color="auto"/>
               <w:right w:val="single" w:sz="4" w:space="0" w:color="auto"/>
             </w:tcBorders>
           </w:tcPr>
@@ -9398,11 +9376,11 @@
         </w:tc>
         <w:tc>
           <w:tcPr>
-            <w:tcW w:w="2520" w:type="dxa"/>
-            <w:tcBorders>
-              <w:top w:val="single" w:sz="4" w:space="0" w:color="auto"/>
-              <w:left w:val="single" w:sz="4" w:space="0" w:color="auto"/>
-              <w:bottom w:val="nil"/>
+            <w:tcW w:w="2440" w:type="dxa"/>
+            <w:tcBorders>
+              <w:top w:val="nil"/>
+              <w:left w:val="single" w:sz="4" w:space="0" w:color="auto"/>
+              <w:bottom w:val="single" w:sz="4" w:space="0" w:color="auto"/>
               <w:right w:val="single" w:sz="4" w:space="0" w:color="auto"/>
             </w:tcBorders>
           </w:tcPr>
@@ -9429,7 +9407,7 @@
         </w:trPr>
         <w:tc>
           <w:tcPr>
-            <w:tcW w:w="1004" w:type="dxa"/>
+            <w:tcW w:w="1080" w:type="dxa"/>
             <w:tcBorders>
               <w:top w:val="single" w:sz="4" w:space="0" w:color="auto"/>
               <w:left w:val="single" w:sz="4" w:space="0" w:color="auto"/>
@@ -9455,7 +9433,7 @@
         </w:tc>
         <w:tc>
           <w:tcPr>
-            <w:tcW w:w="2373" w:type="dxa"/>
+            <w:tcW w:w="2340" w:type="dxa"/>
             <w:tcBorders>
               <w:top w:val="single" w:sz="4" w:space="0" w:color="auto"/>
               <w:left w:val="nil"/>
@@ -9485,7 +9463,7 @@
         </w:tc>
         <w:tc>
           <w:tcPr>
-            <w:tcW w:w="1454" w:type="dxa"/>
+            <w:tcW w:w="990" w:type="dxa"/>
             <w:tcBorders>
               <w:top w:val="single" w:sz="4" w:space="0" w:color="auto"/>
               <w:left w:val="nil"/>
@@ -9515,7 +9493,7 @@
         </w:tc>
         <w:tc>
           <w:tcPr>
-            <w:tcW w:w="2904" w:type="dxa"/>
+            <w:tcW w:w="2420" w:type="dxa"/>
             <w:tcBorders>
               <w:top w:val="single" w:sz="4" w:space="0" w:color="auto"/>
               <w:left w:val="nil"/>
@@ -9545,7 +9523,7 @@
         </w:tc>
         <w:tc>
           <w:tcPr>
-            <w:tcW w:w="2520" w:type="dxa"/>
+            <w:tcW w:w="2440" w:type="dxa"/>
             <w:tcBorders>
               <w:top w:val="single" w:sz="4" w:space="0" w:color="auto"/>
               <w:left w:val="single" w:sz="4" w:space="0" w:color="auto"/>
@@ -9565,17 +9543,8 @@
                 <w:sz w:val="18"/>
                 <w:szCs w:val="18"/>
               </w:rPr>
-              <w:t xml:space="preserve">Pteropus </w:t>
-            </w:r>
-            <w:proofErr w:type="spellStart"/>
-            <w:r>
-              <w:rPr>
-                <w:sz w:val="18"/>
-                <w:szCs w:val="18"/>
-              </w:rPr>
-              <w:t>cheravirus</w:t>
-            </w:r>
-            <w:proofErr w:type="spellEnd"/>
+              <w:t>Pteropus cheravirus</w:t>
+            </w:r>
           </w:p>
         </w:tc>
       </w:tr>
@@ -9585,7 +9554,7 @@
         </w:trPr>
         <w:tc>
           <w:tcPr>
-            <w:tcW w:w="1004" w:type="dxa"/>
+            <w:tcW w:w="1080" w:type="dxa"/>
             <w:tcBorders>
               <w:top w:val="nil"/>
               <w:left w:val="single" w:sz="4" w:space="0" w:color="auto"/>
@@ -9611,7 +9580,7 @@
         </w:tc>
         <w:tc>
           <w:tcPr>
-            <w:tcW w:w="2373" w:type="dxa"/>
+            <w:tcW w:w="2340" w:type="dxa"/>
             <w:tcBorders>
               <w:top w:val="nil"/>
               <w:left w:val="nil"/>
@@ -9641,7 +9610,7 @@
         </w:tc>
         <w:tc>
           <w:tcPr>
-            <w:tcW w:w="1454" w:type="dxa"/>
+            <w:tcW w:w="990" w:type="dxa"/>
             <w:tcBorders>
               <w:top w:val="nil"/>
               <w:left w:val="nil"/>
@@ -9671,7 +9640,7 @@
         </w:tc>
         <w:tc>
           <w:tcPr>
-            <w:tcW w:w="2904" w:type="dxa"/>
+            <w:tcW w:w="2420" w:type="dxa"/>
             <w:tcBorders>
               <w:top w:val="nil"/>
               <w:left w:val="nil"/>
@@ -9701,7 +9670,7 @@
         </w:tc>
         <w:tc>
           <w:tcPr>
-            <w:tcW w:w="2520" w:type="dxa"/>
+            <w:tcW w:w="2440" w:type="dxa"/>
             <w:tcBorders>
               <w:top w:val="nil"/>
               <w:left w:val="single" w:sz="4" w:space="0" w:color="auto"/>
@@ -9732,7 +9701,7 @@
         </w:trPr>
         <w:tc>
           <w:tcPr>
-            <w:tcW w:w="1004" w:type="dxa"/>
+            <w:tcW w:w="1080" w:type="dxa"/>
             <w:tcBorders>
               <w:top w:val="nil"/>
               <w:left w:val="single" w:sz="4" w:space="0" w:color="auto"/>
@@ -9758,7 +9727,7 @@
         </w:tc>
         <w:tc>
           <w:tcPr>
-            <w:tcW w:w="2373" w:type="dxa"/>
+            <w:tcW w:w="2340" w:type="dxa"/>
             <w:tcBorders>
               <w:top w:val="nil"/>
               <w:left w:val="nil"/>
@@ -9788,7 +9757,7 @@
         </w:tc>
         <w:tc>
           <w:tcPr>
-            <w:tcW w:w="1454" w:type="dxa"/>
+            <w:tcW w:w="990" w:type="dxa"/>
             <w:tcBorders>
               <w:top w:val="nil"/>
               <w:left w:val="nil"/>
@@ -9818,7 +9787,7 @@
         </w:tc>
         <w:tc>
           <w:tcPr>
-            <w:tcW w:w="2904" w:type="dxa"/>
+            <w:tcW w:w="2420" w:type="dxa"/>
             <w:tcBorders>
               <w:top w:val="nil"/>
               <w:left w:val="nil"/>
@@ -9848,7 +9817,7 @@
         </w:tc>
         <w:tc>
           <w:tcPr>
-            <w:tcW w:w="2520" w:type="dxa"/>
+            <w:tcW w:w="2440" w:type="dxa"/>
             <w:tcBorders>
               <w:top w:val="nil"/>
               <w:left w:val="single" w:sz="4" w:space="0" w:color="auto"/>
@@ -9879,7 +9848,7 @@
         </w:trPr>
         <w:tc>
           <w:tcPr>
-            <w:tcW w:w="1004" w:type="dxa"/>
+            <w:tcW w:w="1080" w:type="dxa"/>
             <w:tcBorders>
               <w:top w:val="nil"/>
               <w:left w:val="single" w:sz="4" w:space="0" w:color="auto"/>
@@ -9905,7 +9874,7 @@
         </w:tc>
         <w:tc>
           <w:tcPr>
-            <w:tcW w:w="2373" w:type="dxa"/>
+            <w:tcW w:w="2340" w:type="dxa"/>
             <w:tcBorders>
               <w:top w:val="nil"/>
               <w:left w:val="nil"/>
@@ -9935,7 +9904,7 @@
         </w:tc>
         <w:tc>
           <w:tcPr>
-            <w:tcW w:w="1454" w:type="dxa"/>
+            <w:tcW w:w="990" w:type="dxa"/>
             <w:tcBorders>
               <w:top w:val="nil"/>
               <w:left w:val="nil"/>
@@ -9965,7 +9934,7 @@
         </w:tc>
         <w:tc>
           <w:tcPr>
-            <w:tcW w:w="2904" w:type="dxa"/>
+            <w:tcW w:w="2420" w:type="dxa"/>
             <w:tcBorders>
               <w:top w:val="nil"/>
               <w:left w:val="nil"/>
@@ -10010,14 +9979,7 @@
                 <w:sz w:val="18"/>
                 <w:szCs w:val="18"/>
               </w:rPr>
-              <w:t>ônia</w:t>
-            </w:r>
-            <w:r>
-              <w:rPr>
-                <w:sz w:val="18"/>
-                <w:szCs w:val="18"/>
-              </w:rPr>
-              <w:t xml:space="preserve"> picorna-</w:t>
+              <w:t>ônia picorna-</w:t>
             </w:r>
             <w:r>
               <w:rPr>
@@ -10039,7 +10001,7 @@
         </w:tc>
         <w:tc>
           <w:tcPr>
-            <w:tcW w:w="2520" w:type="dxa"/>
+            <w:tcW w:w="2440" w:type="dxa"/>
             <w:tcBorders>
               <w:top w:val="nil"/>
               <w:left w:val="single" w:sz="4" w:space="0" w:color="auto"/>
@@ -10070,7 +10032,7 @@
         </w:trPr>
         <w:tc>
           <w:tcPr>
-            <w:tcW w:w="1004" w:type="dxa"/>
+            <w:tcW w:w="1080" w:type="dxa"/>
             <w:tcBorders>
               <w:top w:val="nil"/>
               <w:left w:val="single" w:sz="4" w:space="0" w:color="auto"/>
@@ -10096,7 +10058,7 @@
         </w:tc>
         <w:tc>
           <w:tcPr>
-            <w:tcW w:w="2373" w:type="dxa"/>
+            <w:tcW w:w="2340" w:type="dxa"/>
             <w:tcBorders>
               <w:top w:val="nil"/>
               <w:left w:val="nil"/>
@@ -10126,7 +10088,7 @@
         </w:tc>
         <w:tc>
           <w:tcPr>
-            <w:tcW w:w="1454" w:type="dxa"/>
+            <w:tcW w:w="990" w:type="dxa"/>
             <w:tcBorders>
               <w:top w:val="nil"/>
               <w:left w:val="nil"/>
@@ -10156,7 +10118,7 @@
         </w:tc>
         <w:tc>
           <w:tcPr>
-            <w:tcW w:w="2904" w:type="dxa"/>
+            <w:tcW w:w="2420" w:type="dxa"/>
             <w:tcBorders>
               <w:top w:val="nil"/>
               <w:left w:val="nil"/>
@@ -10186,7 +10148,7 @@
         </w:tc>
         <w:tc>
           <w:tcPr>
-            <w:tcW w:w="2520" w:type="dxa"/>
+            <w:tcW w:w="2440" w:type="dxa"/>
             <w:tcBorders>
               <w:top w:val="nil"/>
               <w:left w:val="single" w:sz="4" w:space="0" w:color="auto"/>
@@ -10217,7 +10179,7 @@
         </w:trPr>
         <w:tc>
           <w:tcPr>
-            <w:tcW w:w="1004" w:type="dxa"/>
+            <w:tcW w:w="1080" w:type="dxa"/>
             <w:tcBorders>
               <w:top w:val="nil"/>
               <w:left w:val="single" w:sz="4" w:space="0" w:color="auto"/>
@@ -10243,7 +10205,7 @@
         </w:tc>
         <w:tc>
           <w:tcPr>
-            <w:tcW w:w="2373" w:type="dxa"/>
+            <w:tcW w:w="2340" w:type="dxa"/>
             <w:tcBorders>
               <w:top w:val="nil"/>
               <w:left w:val="nil"/>
@@ -10273,7 +10235,7 @@
         </w:tc>
         <w:tc>
           <w:tcPr>
-            <w:tcW w:w="1454" w:type="dxa"/>
+            <w:tcW w:w="990" w:type="dxa"/>
             <w:tcBorders>
               <w:top w:val="nil"/>
               <w:left w:val="nil"/>
@@ -10303,7 +10265,7 @@
         </w:tc>
         <w:tc>
           <w:tcPr>
-            <w:tcW w:w="2904" w:type="dxa"/>
+            <w:tcW w:w="2420" w:type="dxa"/>
             <w:tcBorders>
               <w:top w:val="nil"/>
               <w:left w:val="nil"/>
@@ -10333,7 +10295,7 @@
         </w:tc>
         <w:tc>
           <w:tcPr>
-            <w:tcW w:w="2520" w:type="dxa"/>
+            <w:tcW w:w="2440" w:type="dxa"/>
             <w:tcBorders>
               <w:top w:val="nil"/>
               <w:left w:val="single" w:sz="4" w:space="0" w:color="auto"/>
@@ -10364,7 +10326,7 @@
         </w:trPr>
         <w:tc>
           <w:tcPr>
-            <w:tcW w:w="1004" w:type="dxa"/>
+            <w:tcW w:w="1080" w:type="dxa"/>
             <w:tcBorders>
               <w:top w:val="nil"/>
               <w:left w:val="single" w:sz="4" w:space="0" w:color="auto"/>
@@ -10390,7 +10352,7 @@
         </w:tc>
         <w:tc>
           <w:tcPr>
-            <w:tcW w:w="2373" w:type="dxa"/>
+            <w:tcW w:w="2340" w:type="dxa"/>
             <w:tcBorders>
               <w:top w:val="nil"/>
               <w:left w:val="nil"/>
@@ -10420,7 +10382,7 @@
         </w:tc>
         <w:tc>
           <w:tcPr>
-            <w:tcW w:w="1454" w:type="dxa"/>
+            <w:tcW w:w="990" w:type="dxa"/>
             <w:tcBorders>
               <w:top w:val="nil"/>
               <w:left w:val="nil"/>
@@ -10450,7 +10412,7 @@
         </w:tc>
         <w:tc>
           <w:tcPr>
-            <w:tcW w:w="2904" w:type="dxa"/>
+            <w:tcW w:w="2420" w:type="dxa"/>
             <w:tcBorders>
               <w:top w:val="nil"/>
               <w:left w:val="nil"/>
@@ -10480,7 +10442,7 @@
         </w:tc>
         <w:tc>
           <w:tcPr>
-            <w:tcW w:w="2520" w:type="dxa"/>
+            <w:tcW w:w="2440" w:type="dxa"/>
             <w:tcBorders>
               <w:top w:val="nil"/>
               <w:left w:val="single" w:sz="4" w:space="0" w:color="auto"/>
@@ -10511,7 +10473,7 @@
         </w:trPr>
         <w:tc>
           <w:tcPr>
-            <w:tcW w:w="1004" w:type="dxa"/>
+            <w:tcW w:w="1080" w:type="dxa"/>
             <w:tcBorders>
               <w:top w:val="nil"/>
               <w:left w:val="single" w:sz="4" w:space="0" w:color="auto"/>
@@ -10537,7 +10499,7 @@
         </w:tc>
         <w:tc>
           <w:tcPr>
-            <w:tcW w:w="2373" w:type="dxa"/>
+            <w:tcW w:w="2340" w:type="dxa"/>
             <w:tcBorders>
               <w:top w:val="nil"/>
               <w:left w:val="nil"/>
@@ -10567,7 +10529,7 @@
         </w:tc>
         <w:tc>
           <w:tcPr>
-            <w:tcW w:w="1454" w:type="dxa"/>
+            <w:tcW w:w="990" w:type="dxa"/>
             <w:tcBorders>
               <w:top w:val="nil"/>
               <w:left w:val="nil"/>
@@ -10597,7 +10559,7 @@
         </w:tc>
         <w:tc>
           <w:tcPr>
-            <w:tcW w:w="2904" w:type="dxa"/>
+            <w:tcW w:w="2420" w:type="dxa"/>
             <w:tcBorders>
               <w:top w:val="nil"/>
               <w:left w:val="nil"/>
@@ -10627,7 +10589,7 @@
         </w:tc>
         <w:tc>
           <w:tcPr>
-            <w:tcW w:w="2520" w:type="dxa"/>
+            <w:tcW w:w="2440" w:type="dxa"/>
             <w:tcBorders>
               <w:top w:val="nil"/>
               <w:left w:val="single" w:sz="4" w:space="0" w:color="auto"/>
@@ -10648,213 +10610,6 @@
                 <w:szCs w:val="18"/>
               </w:rPr>
               <w:t>Eidolon dicistrovirus</w:t>
-            </w:r>
-          </w:p>
-        </w:tc>
-      </w:tr>
-      <w:tr>
-        <w:trPr>
-          <w:trHeight w:val="77"/>
-        </w:trPr>
-        <w:tc>
-          <w:tcPr>
-            <w:tcW w:w="1004" w:type="dxa"/>
-            <w:tcBorders>
-              <w:top w:val="nil"/>
-              <w:left w:val="single" w:sz="4" w:space="0" w:color="auto"/>
-              <w:bottom w:val="nil"/>
-              <w:right w:val="nil"/>
-            </w:tcBorders>
-          </w:tcPr>
-          <w:p>
-            <w:pPr>
-              <w:rPr>
-                <w:sz w:val="18"/>
-                <w:szCs w:val="18"/>
-              </w:rPr>
-            </w:pPr>
-            <w:r>
-              <w:rPr>
-                <w:sz w:val="18"/>
-                <w:szCs w:val="18"/>
-              </w:rPr>
-              <w:t>OQ818339</w:t>
-            </w:r>
-          </w:p>
-        </w:tc>
-        <w:tc>
-          <w:tcPr>
-            <w:tcW w:w="2373" w:type="dxa"/>
-            <w:tcBorders>
-              <w:top w:val="nil"/>
-              <w:left w:val="nil"/>
-              <w:bottom w:val="nil"/>
-              <w:right w:val="nil"/>
-            </w:tcBorders>
-          </w:tcPr>
-          <w:p>
-            <w:pPr>
-              <w:rPr>
-                <w:i/>
-                <w:iCs/>
-                <w:sz w:val="18"/>
-                <w:szCs w:val="18"/>
-              </w:rPr>
-            </w:pPr>
-            <w:r>
-              <w:rPr>
-                <w:i/>
-                <w:iCs/>
-                <w:sz w:val="18"/>
-                <w:szCs w:val="18"/>
-              </w:rPr>
-              <w:t>Eidolon dupreanum</w:t>
-            </w:r>
-          </w:p>
-        </w:tc>
-        <w:tc>
-          <w:tcPr>
-            <w:tcW w:w="1454" w:type="dxa"/>
-            <w:tcBorders>
-              <w:top w:val="nil"/>
-              <w:left w:val="nil"/>
-              <w:bottom w:val="nil"/>
-              <w:right w:val="nil"/>
-            </w:tcBorders>
-          </w:tcPr>
-          <w:p>
-            <w:pPr>
-              <w:rPr>
-                <w:i/>
-                <w:iCs/>
-                <w:sz w:val="18"/>
-                <w:szCs w:val="18"/>
-              </w:rPr>
-            </w:pPr>
-            <w:r>
-              <w:rPr>
-                <w:i/>
-                <w:iCs/>
-                <w:sz w:val="18"/>
-                <w:szCs w:val="18"/>
-              </w:rPr>
-              <w:t>Iflaviridae</w:t>
-            </w:r>
-          </w:p>
-        </w:tc>
-        <w:tc>
-          <w:tcPr>
-            <w:tcW w:w="2904" w:type="dxa"/>
-            <w:tcBorders>
-              <w:top w:val="nil"/>
-              <w:left w:val="nil"/>
-              <w:bottom w:val="nil"/>
-              <w:right w:val="single" w:sz="4" w:space="0" w:color="auto"/>
-            </w:tcBorders>
-          </w:tcPr>
-          <w:p>
-            <w:pPr>
-              <w:rPr>
-                <w:sz w:val="18"/>
-                <w:szCs w:val="18"/>
-              </w:rPr>
-            </w:pPr>
-            <w:r>
-              <w:rPr>
-                <w:i/>
-                <w:iCs/>
-                <w:sz w:val="18"/>
-                <w:szCs w:val="18"/>
-              </w:rPr>
-              <w:t>Iflivirus</w:t>
-            </w:r>
-            <w:r>
-              <w:rPr>
-                <w:sz w:val="18"/>
-                <w:szCs w:val="18"/>
-              </w:rPr>
-              <w:t>* (</w:t>
-            </w:r>
-            <w:r>
-              <w:rPr>
-                <w:b/>
-                <w:bCs/>
-                <w:sz w:val="18"/>
-                <w:szCs w:val="18"/>
-              </w:rPr>
-              <w:t>If</w:t>
-            </w:r>
-            <w:r>
-              <w:rPr>
-                <w:sz w:val="18"/>
-                <w:szCs w:val="18"/>
-              </w:rPr>
-              <w:t>lavirus</w:t>
-            </w:r>
-            <w:r>
-              <w:rPr>
-                <w:sz w:val="18"/>
-                <w:szCs w:val="18"/>
-              </w:rPr>
-              <w:t>-</w:t>
-            </w:r>
-            <w:r>
-              <w:rPr>
-                <w:b/>
-                <w:bCs/>
-                <w:sz w:val="18"/>
-                <w:szCs w:val="18"/>
-              </w:rPr>
-              <w:t>li</w:t>
-            </w:r>
-            <w:r>
-              <w:rPr>
-                <w:sz w:val="18"/>
-                <w:szCs w:val="18"/>
-              </w:rPr>
-              <w:t xml:space="preserve">ke </w:t>
-            </w:r>
-            <w:r>
-              <w:rPr>
-                <w:b/>
-                <w:bCs/>
-                <w:sz w:val="18"/>
-                <w:szCs w:val="18"/>
-              </w:rPr>
-              <w:t>virus</w:t>
-            </w:r>
-            <w:r>
-              <w:rPr>
-                <w:sz w:val="18"/>
-                <w:szCs w:val="18"/>
-              </w:rPr>
-              <w:t>)</w:t>
-            </w:r>
-          </w:p>
-        </w:tc>
-        <w:tc>
-          <w:tcPr>
-            <w:tcW w:w="2520" w:type="dxa"/>
-            <w:tcBorders>
-              <w:top w:val="nil"/>
-              <w:left w:val="single" w:sz="4" w:space="0" w:color="auto"/>
-              <w:bottom w:val="nil"/>
-              <w:right w:val="single" w:sz="4" w:space="0" w:color="auto"/>
-            </w:tcBorders>
-          </w:tcPr>
-          <w:p>
-            <w:pPr>
-              <w:rPr>
-                <w:sz w:val="18"/>
-                <w:szCs w:val="18"/>
-              </w:rPr>
-            </w:pPr>
-            <w:r>
-              <w:rPr>
-                <w:sz w:val="18"/>
-                <w:szCs w:val="18"/>
-              </w:rPr>
-              <w:t>Eidolon iflivirus</w:t>
             </w:r>
           </w:p>
         </w:tc>
@@ -10865,7 +10620,214 @@
         </w:trPr>
         <w:tc>
           <w:tcPr>
-            <w:tcW w:w="1004" w:type="dxa"/>
+            <w:tcW w:w="1080" w:type="dxa"/>
+            <w:tcBorders>
+              <w:top w:val="nil"/>
+              <w:left w:val="single" w:sz="4" w:space="0" w:color="auto"/>
+              <w:bottom w:val="nil"/>
+              <w:right w:val="nil"/>
+            </w:tcBorders>
+          </w:tcPr>
+          <w:p>
+            <w:pPr>
+              <w:rPr>
+                <w:sz w:val="18"/>
+                <w:szCs w:val="18"/>
+              </w:rPr>
+            </w:pPr>
+            <w:r>
+              <w:rPr>
+                <w:sz w:val="18"/>
+                <w:szCs w:val="18"/>
+              </w:rPr>
+              <w:t>OQ818339</w:t>
+            </w:r>
+          </w:p>
+        </w:tc>
+        <w:tc>
+          <w:tcPr>
+            <w:tcW w:w="2340" w:type="dxa"/>
+            <w:tcBorders>
+              <w:top w:val="nil"/>
+              <w:left w:val="nil"/>
+              <w:bottom w:val="nil"/>
+              <w:right w:val="nil"/>
+            </w:tcBorders>
+          </w:tcPr>
+          <w:p>
+            <w:pPr>
+              <w:rPr>
+                <w:i/>
+                <w:iCs/>
+                <w:sz w:val="18"/>
+                <w:szCs w:val="18"/>
+              </w:rPr>
+            </w:pPr>
+            <w:r>
+              <w:rPr>
+                <w:i/>
+                <w:iCs/>
+                <w:sz w:val="18"/>
+                <w:szCs w:val="18"/>
+              </w:rPr>
+              <w:t>Eidolon dupreanum</w:t>
+            </w:r>
+          </w:p>
+        </w:tc>
+        <w:tc>
+          <w:tcPr>
+            <w:tcW w:w="990" w:type="dxa"/>
+            <w:tcBorders>
+              <w:top w:val="nil"/>
+              <w:left w:val="nil"/>
+              <w:bottom w:val="nil"/>
+              <w:right w:val="nil"/>
+            </w:tcBorders>
+          </w:tcPr>
+          <w:p>
+            <w:pPr>
+              <w:rPr>
+                <w:i/>
+                <w:iCs/>
+                <w:sz w:val="18"/>
+                <w:szCs w:val="18"/>
+              </w:rPr>
+            </w:pPr>
+            <w:r>
+              <w:rPr>
+                <w:i/>
+                <w:iCs/>
+                <w:sz w:val="18"/>
+                <w:szCs w:val="18"/>
+              </w:rPr>
+              <w:t>Iflaviridae</w:t>
+            </w:r>
+          </w:p>
+        </w:tc>
+        <w:tc>
+          <w:tcPr>
+            <w:tcW w:w="2420" w:type="dxa"/>
+            <w:tcBorders>
+              <w:top w:val="nil"/>
+              <w:left w:val="nil"/>
+              <w:bottom w:val="nil"/>
+              <w:right w:val="single" w:sz="4" w:space="0" w:color="auto"/>
+            </w:tcBorders>
+          </w:tcPr>
+          <w:p>
+            <w:pPr>
+              <w:rPr>
+                <w:sz w:val="18"/>
+                <w:szCs w:val="18"/>
+              </w:rPr>
+            </w:pPr>
+            <w:r>
+              <w:rPr>
+                <w:i/>
+                <w:iCs/>
+                <w:sz w:val="18"/>
+                <w:szCs w:val="18"/>
+              </w:rPr>
+              <w:t>Iflivirus</w:t>
+            </w:r>
+            <w:r>
+              <w:rPr>
+                <w:sz w:val="18"/>
+                <w:szCs w:val="18"/>
+              </w:rPr>
+              <w:t>* (</w:t>
+            </w:r>
+            <w:r>
+              <w:rPr>
+                <w:b/>
+                <w:bCs/>
+                <w:sz w:val="18"/>
+                <w:szCs w:val="18"/>
+              </w:rPr>
+              <w:t>If</w:t>
+            </w:r>
+            <w:r>
+              <w:rPr>
+                <w:sz w:val="18"/>
+                <w:szCs w:val="18"/>
+              </w:rPr>
+              <w:t>lavirus</w:t>
+            </w:r>
+            <w:r>
+              <w:rPr>
+                <w:sz w:val="18"/>
+                <w:szCs w:val="18"/>
+              </w:rPr>
+              <w:t>-</w:t>
+            </w:r>
+            <w:r>
+              <w:rPr>
+                <w:b/>
+                <w:bCs/>
+                <w:sz w:val="18"/>
+                <w:szCs w:val="18"/>
+              </w:rPr>
+              <w:t>li</w:t>
+            </w:r>
+            <w:r>
+              <w:rPr>
+                <w:sz w:val="18"/>
+                <w:szCs w:val="18"/>
+              </w:rPr>
+              <w:t xml:space="preserve">ke </w:t>
+            </w:r>
+            <w:r>
+              <w:rPr>
+                <w:b/>
+                <w:bCs/>
+                <w:sz w:val="18"/>
+                <w:szCs w:val="18"/>
+              </w:rPr>
+              <w:t>virus</w:t>
+            </w:r>
+            <w:r>
+              <w:rPr>
+                <w:sz w:val="18"/>
+                <w:szCs w:val="18"/>
+              </w:rPr>
+              <w:t>)</w:t>
+            </w:r>
+          </w:p>
+        </w:tc>
+        <w:tc>
+          <w:tcPr>
+            <w:tcW w:w="2440" w:type="dxa"/>
+            <w:tcBorders>
+              <w:top w:val="nil"/>
+              <w:left w:val="single" w:sz="4" w:space="0" w:color="auto"/>
+              <w:bottom w:val="nil"/>
+              <w:right w:val="single" w:sz="4" w:space="0" w:color="auto"/>
+            </w:tcBorders>
+          </w:tcPr>
+          <w:p>
+            <w:pPr>
+              <w:rPr>
+                <w:sz w:val="18"/>
+                <w:szCs w:val="18"/>
+              </w:rPr>
+            </w:pPr>
+            <w:r>
+              <w:rPr>
+                <w:sz w:val="18"/>
+                <w:szCs w:val="18"/>
+              </w:rPr>
+              <w:t>Eidolon iflivirus</w:t>
+            </w:r>
+          </w:p>
+        </w:tc>
+      </w:tr>
+      <w:tr>
+        <w:trPr>
+          <w:trHeight w:val="230"/>
+        </w:trPr>
+        <w:tc>
+          <w:tcPr>
+            <w:tcW w:w="1080" w:type="dxa"/>
             <w:tcBorders>
               <w:top w:val="nil"/>
               <w:left w:val="single" w:sz="4" w:space="0" w:color="auto"/>
@@ -10891,7 +10853,7 @@
         </w:tc>
         <w:tc>
           <w:tcPr>
-            <w:tcW w:w="2373" w:type="dxa"/>
+            <w:tcW w:w="2340" w:type="dxa"/>
             <w:tcBorders>
               <w:top w:val="nil"/>
               <w:left w:val="nil"/>
@@ -10921,7 +10883,7 @@
         </w:tc>
         <w:tc>
           <w:tcPr>
-            <w:tcW w:w="1454" w:type="dxa"/>
+            <w:tcW w:w="990" w:type="dxa"/>
             <w:tcBorders>
               <w:top w:val="nil"/>
               <w:left w:val="nil"/>
@@ -10951,7 +10913,7 @@
         </w:tc>
         <w:tc>
           <w:tcPr>
-            <w:tcW w:w="2904" w:type="dxa"/>
+            <w:tcW w:w="2420" w:type="dxa"/>
             <w:tcBorders>
               <w:top w:val="nil"/>
               <w:left w:val="nil"/>
@@ -10981,7 +10943,7 @@
         </w:tc>
         <w:tc>
           <w:tcPr>
-            <w:tcW w:w="2520" w:type="dxa"/>
+            <w:tcW w:w="2440" w:type="dxa"/>
             <w:tcBorders>
               <w:top w:val="nil"/>
               <w:left w:val="single" w:sz="4" w:space="0" w:color="auto"/>

--- a/final_tables/proposed_naming_table.docx
+++ b/final_tables/proposed_naming_table.docx
@@ -1263,6 +1263,13 @@
               </w:rPr>
               <w:t>Eidolon dupreanum kobuvirus</w:t>
             </w:r>
+            <w:r>
+              <w:rPr>
+                <w:sz w:val="18"/>
+                <w:szCs w:val="18"/>
+              </w:rPr>
+              <w:t xml:space="preserve"> KEL318</w:t>
+            </w:r>
           </w:p>
         </w:tc>
       </w:tr>
@@ -2440,8 +2447,17 @@
                 <w:sz w:val="18"/>
                 <w:szCs w:val="18"/>
               </w:rPr>
-              <w:t>Pteropus cheravirus</w:t>
-            </w:r>
+              <w:t xml:space="preserve">Pteropus </w:t>
+            </w:r>
+            <w:proofErr w:type="spellStart"/>
+            <w:r>
+              <w:rPr>
+                <w:sz w:val="18"/>
+                <w:szCs w:val="18"/>
+              </w:rPr>
+              <w:t>cheravirus</w:t>
+            </w:r>
+            <w:proofErr w:type="spellEnd"/>
           </w:p>
         </w:tc>
       </w:tr>
@@ -5441,7 +5457,7 @@
     <w:tbl>
       <w:tblPr>
         <w:tblStyle w:val="TableGrid"/>
-        <w:tblW w:w="9900" w:type="dxa"/>
+        <w:tblW w:w="10530" w:type="dxa"/>
         <w:tblInd w:w="-725" w:type="dxa"/>
         <w:tblLook w:val="04A0" w:firstRow="1" w:lastRow="0" w:firstColumn="1" w:lastColumn="0" w:noHBand="0" w:noVBand="1"/>
       </w:tblPr>
@@ -5450,7 +5466,7 @@
         <w:gridCol w:w="2326"/>
         <w:gridCol w:w="1260"/>
         <w:gridCol w:w="2880"/>
-        <w:gridCol w:w="2430"/>
+        <w:gridCol w:w="3060"/>
       </w:tblGrid>
       <w:tr>
         <w:trPr>
@@ -5554,7 +5570,7 @@
         </w:tc>
         <w:tc>
           <w:tcPr>
-            <w:tcW w:w="2430" w:type="dxa"/>
+            <w:tcW w:w="3060" w:type="dxa"/>
             <w:tcBorders>
               <w:bottom w:val="single" w:sz="4" w:space="0" w:color="auto"/>
             </w:tcBorders>
@@ -5703,7 +5719,7 @@
         </w:tc>
         <w:tc>
           <w:tcPr>
-            <w:tcW w:w="2430" w:type="dxa"/>
+            <w:tcW w:w="3060" w:type="dxa"/>
             <w:tcBorders>
               <w:top w:val="single" w:sz="4" w:space="0" w:color="auto"/>
               <w:left w:val="single" w:sz="4" w:space="0" w:color="auto"/>
@@ -5854,7 +5870,7 @@
         </w:tc>
         <w:tc>
           <w:tcPr>
-            <w:tcW w:w="2430" w:type="dxa"/>
+            <w:tcW w:w="3060" w:type="dxa"/>
             <w:tcBorders>
               <w:top w:val="nil"/>
               <w:left w:val="single" w:sz="4" w:space="0" w:color="auto"/>
@@ -6005,7 +6021,7 @@
         </w:tc>
         <w:tc>
           <w:tcPr>
-            <w:tcW w:w="2430" w:type="dxa"/>
+            <w:tcW w:w="3060" w:type="dxa"/>
             <w:tcBorders>
               <w:top w:val="nil"/>
               <w:left w:val="single" w:sz="4" w:space="0" w:color="auto"/>
@@ -6211,7 +6227,7 @@
         </w:tc>
         <w:tc>
           <w:tcPr>
-            <w:tcW w:w="2430" w:type="dxa"/>
+            <w:tcW w:w="3060" w:type="dxa"/>
             <w:tcBorders>
               <w:top w:val="nil"/>
               <w:left w:val="single" w:sz="4" w:space="0" w:color="auto"/>
@@ -6362,7 +6378,7 @@
         </w:tc>
         <w:tc>
           <w:tcPr>
-            <w:tcW w:w="2430" w:type="dxa"/>
+            <w:tcW w:w="3060" w:type="dxa"/>
             <w:tcBorders>
               <w:top w:val="nil"/>
               <w:left w:val="single" w:sz="4" w:space="0" w:color="auto"/>
@@ -6513,7 +6529,7 @@
         </w:tc>
         <w:tc>
           <w:tcPr>
-            <w:tcW w:w="2430" w:type="dxa"/>
+            <w:tcW w:w="3060" w:type="dxa"/>
             <w:tcBorders>
               <w:top w:val="nil"/>
               <w:left w:val="single" w:sz="4" w:space="0" w:color="auto"/>
@@ -6664,7 +6680,7 @@
         </w:tc>
         <w:tc>
           <w:tcPr>
-            <w:tcW w:w="2430" w:type="dxa"/>
+            <w:tcW w:w="3060" w:type="dxa"/>
             <w:tcBorders>
               <w:top w:val="nil"/>
               <w:left w:val="single" w:sz="4" w:space="0" w:color="auto"/>
@@ -6685,6 +6701,13 @@
                 <w:szCs w:val="18"/>
               </w:rPr>
               <w:t>Eidolon dupreanum kobuvirus</w:t>
+            </w:r>
+            <w:r>
+              <w:rPr>
+                <w:sz w:val="18"/>
+                <w:szCs w:val="18"/>
+              </w:rPr>
+              <w:t xml:space="preserve"> KEL318</w:t>
             </w:r>
           </w:p>
         </w:tc>
@@ -6815,7 +6838,7 @@
         </w:tc>
         <w:tc>
           <w:tcPr>
-            <w:tcW w:w="2430" w:type="dxa"/>
+            <w:tcW w:w="3060" w:type="dxa"/>
             <w:tcBorders>
               <w:top w:val="nil"/>
               <w:left w:val="single" w:sz="4" w:space="0" w:color="auto"/>
@@ -6966,7 +6989,7 @@
         </w:tc>
         <w:tc>
           <w:tcPr>
-            <w:tcW w:w="2430" w:type="dxa"/>
+            <w:tcW w:w="3060" w:type="dxa"/>
             <w:tcBorders>
               <w:top w:val="nil"/>
               <w:left w:val="single" w:sz="4" w:space="0" w:color="auto"/>
@@ -7165,7 +7188,7 @@
         </w:tc>
         <w:tc>
           <w:tcPr>
-            <w:tcW w:w="2430" w:type="dxa"/>
+            <w:tcW w:w="3060" w:type="dxa"/>
             <w:tcBorders>
               <w:top w:val="nil"/>
               <w:left w:val="single" w:sz="4" w:space="0" w:color="auto"/>
@@ -7364,7 +7387,7 @@
         </w:tc>
         <w:tc>
           <w:tcPr>
-            <w:tcW w:w="2430" w:type="dxa"/>
+            <w:tcW w:w="3060" w:type="dxa"/>
             <w:tcBorders>
               <w:top w:val="nil"/>
               <w:left w:val="single" w:sz="4" w:space="0" w:color="auto"/>
@@ -7515,7 +7538,7 @@
         </w:tc>
         <w:tc>
           <w:tcPr>
-            <w:tcW w:w="2430" w:type="dxa"/>
+            <w:tcW w:w="3060" w:type="dxa"/>
             <w:tcBorders>
               <w:top w:val="nil"/>
               <w:left w:val="single" w:sz="4" w:space="0" w:color="auto"/>
@@ -7662,7 +7685,7 @@
         </w:tc>
         <w:tc>
           <w:tcPr>
-            <w:tcW w:w="2430" w:type="dxa"/>
+            <w:tcW w:w="3060" w:type="dxa"/>
             <w:tcBorders>
               <w:top w:val="nil"/>
               <w:left w:val="single" w:sz="4" w:space="0" w:color="auto"/>
@@ -7809,7 +7832,7 @@
         </w:tc>
         <w:tc>
           <w:tcPr>
-            <w:tcW w:w="2430" w:type="dxa"/>
+            <w:tcW w:w="3060" w:type="dxa"/>
             <w:tcBorders>
               <w:top w:val="nil"/>
               <w:left w:val="single" w:sz="4" w:space="0" w:color="auto"/>
@@ -7956,7 +7979,7 @@
         </w:tc>
         <w:tc>
           <w:tcPr>
-            <w:tcW w:w="2430" w:type="dxa"/>
+            <w:tcW w:w="3060" w:type="dxa"/>
             <w:tcBorders>
               <w:top w:val="nil"/>
               <w:left w:val="single" w:sz="4" w:space="0" w:color="auto"/>
@@ -8103,7 +8126,7 @@
         </w:tc>
         <w:tc>
           <w:tcPr>
-            <w:tcW w:w="2430" w:type="dxa"/>
+            <w:tcW w:w="3060" w:type="dxa"/>
             <w:tcBorders>
               <w:top w:val="nil"/>
               <w:left w:val="single" w:sz="4" w:space="0" w:color="auto"/>
@@ -8250,7 +8273,7 @@
         </w:tc>
         <w:tc>
           <w:tcPr>
-            <w:tcW w:w="2430" w:type="dxa"/>
+            <w:tcW w:w="3060" w:type="dxa"/>
             <w:tcBorders>
               <w:top w:val="nil"/>
               <w:left w:val="single" w:sz="4" w:space="0" w:color="auto"/>
@@ -8450,7 +8473,7 @@
         </w:tc>
         <w:tc>
           <w:tcPr>
-            <w:tcW w:w="2430" w:type="dxa"/>
+            <w:tcW w:w="3060" w:type="dxa"/>
             <w:tcBorders>
               <w:top w:val="nil"/>
               <w:left w:val="single" w:sz="4" w:space="0" w:color="auto"/>
@@ -8634,7 +8657,7 @@
         </w:tc>
         <w:tc>
           <w:tcPr>
-            <w:tcW w:w="2430" w:type="dxa"/>
+            <w:tcW w:w="3060" w:type="dxa"/>
             <w:tcBorders>
               <w:top w:val="nil"/>
               <w:left w:val="single" w:sz="4" w:space="0" w:color="auto"/>
@@ -8836,7 +8859,7 @@
         </w:tc>
         <w:tc>
           <w:tcPr>
-            <w:tcW w:w="2430" w:type="dxa"/>
+            <w:tcW w:w="3060" w:type="dxa"/>
             <w:tcBorders>
               <w:top w:val="nil"/>
               <w:left w:val="single" w:sz="4" w:space="0" w:color="auto"/>
@@ -9036,7 +9059,7 @@
         </w:tc>
         <w:tc>
           <w:tcPr>
-            <w:tcW w:w="2430" w:type="dxa"/>
+            <w:tcW w:w="3060" w:type="dxa"/>
             <w:tcBorders>
               <w:top w:val="nil"/>
               <w:left w:val="single" w:sz="4" w:space="0" w:color="auto"/>
@@ -9084,7 +9107,6 @@
     <w:p/>
     <w:p>
       <w:r>
-        <w:lastRenderedPageBreak/>
         <w:t>Naming table for supplementary text figure</w:t>
       </w:r>
     </w:p>
@@ -9543,8 +9565,17 @@
                 <w:sz w:val="18"/>
                 <w:szCs w:val="18"/>
               </w:rPr>
-              <w:t>Pteropus cheravirus</w:t>
-            </w:r>
+              <w:t xml:space="preserve">Pteropus </w:t>
+            </w:r>
+            <w:proofErr w:type="spellStart"/>
+            <w:r>
+              <w:rPr>
+                <w:sz w:val="18"/>
+                <w:szCs w:val="18"/>
+              </w:rPr>
+              <w:t>cheravirus</w:t>
+            </w:r>
+            <w:proofErr w:type="spellEnd"/>
           </w:p>
         </w:tc>
       </w:tr>
